--- a/doc/10_議事録/0610-0614議事録.docx
+++ b/doc/10_議事録/0610-0614議事録.docx
@@ -32,41 +32,934 @@
           <w:sz w:val="28"/>
           <w:szCs w:val="32"/>
         </w:rPr>
-        <w:t>担当：</w:t>
-      </w:r>
+        <w:t>担当：藤川</w:t>
+      </w:r>
+    </w:p>
+    <w:p>
+      <w:pPr>
+        <w:snapToGrid w:val="0"/>
+        <w:rPr>
+          <w:sz w:val="28"/>
+          <w:szCs w:val="32"/>
+        </w:rPr>
+      </w:pPr>
       <w:r>
         <w:rPr>
           <w:rFonts w:hint="eastAsia"/>
           <w:sz w:val="28"/>
           <w:szCs w:val="32"/>
         </w:rPr>
-        <w:t>藤川</w:t>
+        <w:t>日時：2024/06/10</w:t>
       </w:r>
     </w:p>
     <w:p>
       <w:pPr>
         <w:snapToGrid w:val="0"/>
+        <w:rPr>
+          <w:sz w:val="21"/>
+          <w:szCs w:val="21"/>
+        </w:rPr>
+      </w:pPr>
+      <w:r>
+        <w:rPr>
+          <w:rFonts w:hint="eastAsia"/>
+          <w:sz w:val="21"/>
+          <w:szCs w:val="21"/>
+        </w:rPr>
+        <w:t>決定事項：</w:t>
+      </w:r>
+    </w:p>
+    <w:p>
+      <w:pPr>
+        <w:snapToGrid w:val="0"/>
+        <w:rPr>
+          <w:sz w:val="21"/>
+          <w:szCs w:val="21"/>
+        </w:rPr>
+      </w:pPr>
+      <w:r>
+        <w:rPr>
+          <w:rFonts w:hint="eastAsia"/>
+          <w:sz w:val="21"/>
+          <w:szCs w:val="21"/>
+        </w:rPr>
+        <w:t>・</w:t>
+      </w:r>
+      <w:r>
+        <w:rPr>
+          <w:rFonts w:hint="eastAsia"/>
+          <w:sz w:val="21"/>
+          <w:szCs w:val="21"/>
+        </w:rPr>
+        <w:t>外部設計書内の</w:t>
+      </w:r>
+      <w:r>
+        <w:rPr>
+          <w:rFonts w:hint="eastAsia"/>
+          <w:sz w:val="21"/>
+          <w:szCs w:val="21"/>
+        </w:rPr>
+        <w:t>項目定義書での命名規則</w:t>
+      </w:r>
+      <w:r>
+        <w:rPr>
+          <w:sz w:val="21"/>
+          <w:szCs w:val="21"/>
+        </w:rPr>
+        <w:br/>
+      </w:r>
+      <w:r>
+        <w:rPr>
+          <w:rFonts w:hint="eastAsia"/>
+          <w:sz w:val="21"/>
+          <w:szCs w:val="21"/>
+        </w:rPr>
+        <w:t>物理名・・・後半の単語の先頭を大文字にする</w:t>
+      </w:r>
+      <w:r>
+        <w:rPr>
+          <w:sz w:val="21"/>
+          <w:szCs w:val="21"/>
+        </w:rPr>
+        <w:br/>
+      </w:r>
+      <w:r>
+        <w:rPr>
+          <w:rFonts w:hint="eastAsia"/>
+          <w:sz w:val="21"/>
+          <w:szCs w:val="21"/>
+        </w:rPr>
+        <w:t>DBカラム・・・単語の間にアンダーバーを含める</w:t>
+      </w:r>
+    </w:p>
+    <w:p>
+      <w:pPr>
+        <w:snapToGrid w:val="0"/>
+        <w:rPr>
+          <w:sz w:val="21"/>
+          <w:szCs w:val="21"/>
+        </w:rPr>
+      </w:pPr>
+    </w:p>
+    <w:p>
+      <w:pPr>
+        <w:snapToGrid w:val="0"/>
+        <w:rPr>
+          <w:sz w:val="21"/>
+          <w:szCs w:val="21"/>
+        </w:rPr>
+      </w:pPr>
+      <w:r>
+        <w:rPr>
+          <w:rFonts w:hint="eastAsia"/>
+          <w:sz w:val="21"/>
+          <w:szCs w:val="21"/>
+        </w:rPr>
+        <w:t>・登録情報</w:t>
+      </w:r>
+      <w:r>
+        <w:rPr>
+          <w:sz w:val="21"/>
+          <w:szCs w:val="21"/>
+        </w:rPr>
+        <w:br/>
+      </w:r>
+      <w:r>
+        <w:rPr>
+          <w:rFonts w:ascii="Arial" w:hAnsi="Arial" w:cs="Arial"/>
+          <w:color w:val="1D1C1D"/>
+          <w:sz w:val="21"/>
+          <w:szCs w:val="21"/>
+          <w:shd w:val="clear" w:color="auto" w:fill="FFFFFF"/>
+        </w:rPr>
+        <w:t>【変更不可】</w:t>
+      </w:r>
+      <w:r>
+        <w:rPr>
+          <w:rFonts w:ascii="Arial" w:hAnsi="Arial" w:cs="Arial"/>
+          <w:color w:val="1D1C1D"/>
+          <w:sz w:val="21"/>
+          <w:szCs w:val="21"/>
+        </w:rPr>
+        <w:br/>
+      </w:r>
+      <w:r>
+        <w:rPr>
+          <w:rFonts w:ascii="Arial" w:hAnsi="Arial" w:cs="Arial"/>
+          <w:color w:val="1D1C1D"/>
+          <w:sz w:val="21"/>
+          <w:szCs w:val="21"/>
+          <w:shd w:val="clear" w:color="auto" w:fill="FFFFFF"/>
+        </w:rPr>
+        <w:t>氏名</w:t>
+      </w:r>
+      <w:r>
+        <w:rPr>
+          <w:rFonts w:ascii="Arial" w:hAnsi="Arial" w:cs="Arial"/>
+          <w:color w:val="1D1C1D"/>
+          <w:sz w:val="21"/>
+          <w:szCs w:val="21"/>
+        </w:rPr>
+        <w:br/>
+      </w:r>
+      <w:r>
+        <w:rPr>
+          <w:rFonts w:ascii="Arial" w:hAnsi="Arial" w:cs="Arial"/>
+          <w:color w:val="1D1C1D"/>
+          <w:sz w:val="21"/>
+          <w:szCs w:val="21"/>
+          <w:shd w:val="clear" w:color="auto" w:fill="FFFFFF"/>
+        </w:rPr>
+        <w:t>生年月日</w:t>
+      </w:r>
+      <w:r>
+        <w:rPr>
+          <w:rFonts w:ascii="Arial" w:hAnsi="Arial" w:cs="Arial"/>
+          <w:color w:val="1D1C1D"/>
+          <w:sz w:val="21"/>
+          <w:szCs w:val="21"/>
+        </w:rPr>
+        <w:br/>
+      </w:r>
+      <w:r>
+        <w:rPr>
+          <w:rFonts w:ascii="Arial" w:hAnsi="Arial" w:cs="Arial"/>
+          <w:color w:val="1D1C1D"/>
+          <w:sz w:val="21"/>
+          <w:szCs w:val="21"/>
+          <w:shd w:val="clear" w:color="auto" w:fill="FFFFFF"/>
+        </w:rPr>
+        <w:t>性別</w:t>
+      </w:r>
+      <w:r>
+        <w:rPr>
+          <w:rFonts w:ascii="Arial" w:hAnsi="Arial" w:cs="Arial"/>
+          <w:color w:val="1D1C1D"/>
+          <w:sz w:val="21"/>
+          <w:szCs w:val="21"/>
+        </w:rPr>
+        <w:br/>
+      </w:r>
+      <w:r>
+        <w:rPr>
+          <w:rFonts w:ascii="Arial" w:hAnsi="Arial" w:cs="Arial"/>
+          <w:color w:val="1D1C1D"/>
+          <w:sz w:val="21"/>
+          <w:szCs w:val="21"/>
+          <w:shd w:val="clear" w:color="auto" w:fill="FFFFFF"/>
+        </w:rPr>
+        <w:t>【変更可】</w:t>
+      </w:r>
+      <w:r>
+        <w:rPr>
+          <w:rFonts w:ascii="Arial" w:hAnsi="Arial" w:cs="Arial"/>
+          <w:color w:val="1D1C1D"/>
+          <w:sz w:val="21"/>
+          <w:szCs w:val="21"/>
+        </w:rPr>
+        <w:br/>
+      </w:r>
+      <w:r>
+        <w:rPr>
+          <w:rFonts w:ascii="Arial" w:hAnsi="Arial" w:cs="Arial"/>
+          <w:color w:val="1D1C1D"/>
+          <w:sz w:val="21"/>
+          <w:szCs w:val="21"/>
+          <w:shd w:val="clear" w:color="auto" w:fill="FFFFFF"/>
+        </w:rPr>
+        <w:t>1.</w:t>
+      </w:r>
+      <w:r>
+        <w:rPr>
+          <w:rFonts w:ascii="Arial" w:hAnsi="Arial" w:cs="Arial"/>
+          <w:color w:val="1D1C1D"/>
+          <w:sz w:val="21"/>
+          <w:szCs w:val="21"/>
+          <w:shd w:val="clear" w:color="auto" w:fill="FFFFFF"/>
+        </w:rPr>
+        <w:t>電話番号</w:t>
+      </w:r>
+      <w:r>
+        <w:rPr>
+          <w:rFonts w:ascii="Arial" w:hAnsi="Arial" w:cs="Arial"/>
+          <w:color w:val="1D1C1D"/>
+          <w:sz w:val="21"/>
+          <w:szCs w:val="21"/>
+        </w:rPr>
+        <w:br/>
+      </w:r>
+      <w:r>
+        <w:rPr>
+          <w:rFonts w:ascii="Arial" w:hAnsi="Arial" w:cs="Arial"/>
+          <w:color w:val="1D1C1D"/>
+          <w:sz w:val="21"/>
+          <w:szCs w:val="21"/>
+          <w:shd w:val="clear" w:color="auto" w:fill="FFFFFF"/>
+        </w:rPr>
+        <w:t>1.</w:t>
+      </w:r>
+      <w:r>
+        <w:rPr>
+          <w:rFonts w:ascii="Arial" w:hAnsi="Arial" w:cs="Arial"/>
+          <w:color w:val="1D1C1D"/>
+          <w:sz w:val="21"/>
+          <w:szCs w:val="21"/>
+          <w:shd w:val="clear" w:color="auto" w:fill="FFFFFF"/>
+        </w:rPr>
+        <w:t>職業（必須ではない）</w:t>
+      </w:r>
+      <w:r>
+        <w:rPr>
+          <w:rFonts w:ascii="Arial" w:hAnsi="Arial" w:cs="Arial"/>
+          <w:color w:val="1D1C1D"/>
+          <w:sz w:val="21"/>
+          <w:szCs w:val="21"/>
+        </w:rPr>
+        <w:br/>
+      </w:r>
+      <w:r>
+        <w:rPr>
+          <w:rFonts w:ascii="Arial" w:hAnsi="Arial" w:cs="Arial"/>
+          <w:color w:val="1D1C1D"/>
+          <w:sz w:val="21"/>
+          <w:szCs w:val="21"/>
+          <w:shd w:val="clear" w:color="auto" w:fill="FFFFFF"/>
+        </w:rPr>
+        <w:t>2.</w:t>
+      </w:r>
+      <w:r>
+        <w:rPr>
+          <w:rFonts w:ascii="Arial" w:hAnsi="Arial" w:cs="Arial"/>
+          <w:color w:val="1D1C1D"/>
+          <w:sz w:val="21"/>
+          <w:szCs w:val="21"/>
+          <w:shd w:val="clear" w:color="auto" w:fill="FFFFFF"/>
+        </w:rPr>
+        <w:t>居住地（都道府県プルダウン）</w:t>
+      </w:r>
+      <w:r>
+        <w:rPr>
+          <w:rFonts w:ascii="Arial" w:hAnsi="Arial" w:cs="Arial"/>
+          <w:color w:val="1D1C1D"/>
+          <w:sz w:val="21"/>
+          <w:szCs w:val="21"/>
+        </w:rPr>
+        <w:br/>
+      </w:r>
+      <w:r>
+        <w:rPr>
+          <w:rFonts w:ascii="Arial" w:hAnsi="Arial" w:cs="Arial"/>
+          <w:color w:val="1D1C1D"/>
+          <w:sz w:val="21"/>
+          <w:szCs w:val="21"/>
+          <w:shd w:val="clear" w:color="auto" w:fill="FFFFFF"/>
+        </w:rPr>
+        <w:t>3.</w:t>
+      </w:r>
+      <w:r>
+        <w:rPr>
+          <w:rFonts w:ascii="Arial" w:hAnsi="Arial" w:cs="Arial"/>
+          <w:color w:val="1D1C1D"/>
+          <w:sz w:val="21"/>
+          <w:szCs w:val="21"/>
+          <w:shd w:val="clear" w:color="auto" w:fill="FFFFFF"/>
+        </w:rPr>
+        <w:t>参加可能範囲</w:t>
+      </w:r>
+      <w:r>
+        <w:rPr>
+          <w:rFonts w:ascii="Arial" w:hAnsi="Arial" w:cs="Arial"/>
+          <w:color w:val="1D1C1D"/>
+          <w:sz w:val="21"/>
+          <w:szCs w:val="21"/>
+        </w:rPr>
+        <w:br/>
+      </w:r>
+      <w:r>
+        <w:rPr>
+          <w:rFonts w:ascii="Arial" w:hAnsi="Arial" w:cs="Arial"/>
+          <w:color w:val="1D1C1D"/>
+          <w:sz w:val="21"/>
+          <w:szCs w:val="21"/>
+          <w:shd w:val="clear" w:color="auto" w:fill="FFFFFF"/>
+        </w:rPr>
+        <w:t xml:space="preserve">　</w:t>
+      </w:r>
+      <w:r>
+        <w:rPr>
+          <w:rFonts w:ascii="Arial" w:hAnsi="Arial" w:cs="Arial"/>
+          <w:color w:val="1D1C1D"/>
+          <w:sz w:val="21"/>
+          <w:szCs w:val="21"/>
+          <w:shd w:val="clear" w:color="auto" w:fill="FFFFFF"/>
+        </w:rPr>
+        <w:t>→</w:t>
+      </w:r>
+      <w:r>
+        <w:rPr>
+          <w:rFonts w:ascii="Arial" w:hAnsi="Arial" w:cs="Arial"/>
+          <w:color w:val="1D1C1D"/>
+          <w:sz w:val="21"/>
+          <w:szCs w:val="21"/>
+          <w:shd w:val="clear" w:color="auto" w:fill="FFFFFF"/>
+        </w:rPr>
+        <w:t>地方を選択、詳細で都道府県選択</w:t>
+      </w:r>
+      <w:r>
+        <w:rPr>
+          <w:rFonts w:ascii="Arial" w:hAnsi="Arial" w:cs="Arial" w:hint="eastAsia"/>
+          <w:color w:val="1D1C1D"/>
+          <w:sz w:val="21"/>
+          <w:szCs w:val="21"/>
+          <w:shd w:val="clear" w:color="auto" w:fill="FFFFFF"/>
+        </w:rPr>
+        <w:t>(</w:t>
+      </w:r>
+      <w:r>
+        <w:rPr>
+          <w:rFonts w:ascii="Arial" w:hAnsi="Arial" w:cs="Arial" w:hint="eastAsia"/>
+          <w:color w:val="1D1C1D"/>
+          <w:sz w:val="21"/>
+          <w:szCs w:val="21"/>
+          <w:shd w:val="clear" w:color="auto" w:fill="FFFFFF"/>
+        </w:rPr>
+        <w:t>モーダル表示</w:t>
+      </w:r>
+      <w:r>
+        <w:rPr>
+          <w:rFonts w:ascii="Arial" w:hAnsi="Arial" w:cs="Arial" w:hint="eastAsia"/>
+          <w:color w:val="1D1C1D"/>
+          <w:sz w:val="21"/>
+          <w:szCs w:val="21"/>
+          <w:shd w:val="clear" w:color="auto" w:fill="FFFFFF"/>
+        </w:rPr>
+        <w:t>)</w:t>
+      </w:r>
+      <w:r>
+        <w:rPr>
+          <w:rFonts w:ascii="Arial" w:hAnsi="Arial" w:cs="Arial"/>
+          <w:color w:val="1D1C1D"/>
+          <w:sz w:val="21"/>
+          <w:szCs w:val="21"/>
+        </w:rPr>
+        <w:br/>
+      </w:r>
+      <w:r>
+        <w:rPr>
+          <w:rFonts w:ascii="Arial" w:hAnsi="Arial" w:cs="Arial"/>
+          <w:color w:val="1D1C1D"/>
+          <w:sz w:val="21"/>
+          <w:szCs w:val="21"/>
+          <w:shd w:val="clear" w:color="auto" w:fill="FFFFFF"/>
+        </w:rPr>
+        <w:t>4.</w:t>
+      </w:r>
+      <w:r>
+        <w:rPr>
+          <w:rFonts w:ascii="Arial" w:hAnsi="Arial" w:cs="Arial"/>
+          <w:color w:val="1D1C1D"/>
+          <w:sz w:val="21"/>
+          <w:szCs w:val="21"/>
+          <w:shd w:val="clear" w:color="auto" w:fill="FFFFFF"/>
+        </w:rPr>
+        <w:t>自分のアウトドアについての自信度</w:t>
+      </w:r>
+      <w:r>
+        <w:rPr>
+          <w:rFonts w:ascii="Arial" w:hAnsi="Arial" w:cs="Arial"/>
+          <w:color w:val="1D1C1D"/>
+          <w:sz w:val="21"/>
+          <w:szCs w:val="21"/>
+          <w:shd w:val="clear" w:color="auto" w:fill="FFFFFF"/>
+        </w:rPr>
+        <w:t>(</w:t>
+      </w:r>
+      <w:r>
+        <w:rPr>
+          <w:rFonts w:ascii="Arial" w:hAnsi="Arial" w:cs="Arial"/>
+          <w:color w:val="1D1C1D"/>
+          <w:sz w:val="21"/>
+          <w:szCs w:val="21"/>
+          <w:shd w:val="clear" w:color="auto" w:fill="FFFFFF"/>
+        </w:rPr>
+        <w:t>初期値</w:t>
+      </w:r>
+      <w:r>
+        <w:rPr>
+          <w:rFonts w:ascii="Arial" w:hAnsi="Arial" w:cs="Arial"/>
+          <w:color w:val="1D1C1D"/>
+          <w:sz w:val="21"/>
+          <w:szCs w:val="21"/>
+          <w:shd w:val="clear" w:color="auto" w:fill="FFFFFF"/>
+        </w:rPr>
+        <w:t>50)</w:t>
+      </w:r>
+      <w:r>
+        <w:rPr>
+          <w:rFonts w:ascii="Arial" w:hAnsi="Arial" w:cs="Arial"/>
+          <w:color w:val="1D1C1D"/>
+          <w:sz w:val="21"/>
+          <w:szCs w:val="21"/>
+        </w:rPr>
+        <w:br/>
+      </w:r>
+      <w:r>
+        <w:rPr>
+          <w:rFonts w:ascii="Arial" w:hAnsi="Arial" w:cs="Arial"/>
+          <w:color w:val="1D1C1D"/>
+          <w:sz w:val="21"/>
+          <w:szCs w:val="21"/>
+          <w:shd w:val="clear" w:color="auto" w:fill="FFFFFF"/>
+        </w:rPr>
+        <w:t>5.</w:t>
+      </w:r>
+      <w:r>
+        <w:rPr>
+          <w:rFonts w:ascii="Arial" w:hAnsi="Arial" w:cs="Arial"/>
+          <w:color w:val="1D1C1D"/>
+          <w:sz w:val="21"/>
+          <w:szCs w:val="21"/>
+          <w:shd w:val="clear" w:color="auto" w:fill="FFFFFF"/>
+        </w:rPr>
+        <w:t>アウトドアレベルの設定</w:t>
+      </w:r>
+      <w:r>
+        <w:rPr>
+          <w:rFonts w:ascii="Arial" w:hAnsi="Arial" w:cs="Arial"/>
+          <w:color w:val="1D1C1D"/>
+          <w:sz w:val="21"/>
+          <w:szCs w:val="21"/>
+          <w:shd w:val="clear" w:color="auto" w:fill="FFFFFF"/>
+        </w:rPr>
+        <w:t>(</w:t>
+      </w:r>
+      <w:r>
+        <w:rPr>
+          <w:rFonts w:ascii="Arial" w:hAnsi="Arial" w:cs="Arial"/>
+          <w:color w:val="1D1C1D"/>
+          <w:sz w:val="21"/>
+          <w:szCs w:val="21"/>
+          <w:shd w:val="clear" w:color="auto" w:fill="FFFFFF"/>
+        </w:rPr>
+        <w:t>初期値</w:t>
+      </w:r>
+      <w:r>
+        <w:rPr>
+          <w:rFonts w:ascii="Arial" w:hAnsi="Arial" w:cs="Arial"/>
+          <w:color w:val="1D1C1D"/>
+          <w:sz w:val="21"/>
+          <w:szCs w:val="21"/>
+          <w:shd w:val="clear" w:color="auto" w:fill="FFFFFF"/>
+        </w:rPr>
+        <w:t>50)</w:t>
+      </w:r>
+      <w:r>
+        <w:rPr>
+          <w:rFonts w:ascii="Arial" w:hAnsi="Arial" w:cs="Arial"/>
+          <w:color w:val="1D1C1D"/>
+          <w:sz w:val="21"/>
+          <w:szCs w:val="21"/>
+        </w:rPr>
+        <w:br/>
+      </w:r>
+      <w:r>
+        <w:rPr>
+          <w:rFonts w:ascii="Arial" w:hAnsi="Arial" w:cs="Arial"/>
+          <w:color w:val="1D1C1D"/>
+          <w:sz w:val="21"/>
+          <w:szCs w:val="21"/>
+          <w:shd w:val="clear" w:color="auto" w:fill="FFFFFF"/>
+        </w:rPr>
+        <w:t xml:space="preserve">　</w:t>
+      </w:r>
+      <w:r>
+        <w:rPr>
+          <w:rFonts w:ascii="Arial" w:hAnsi="Arial" w:cs="Arial"/>
+          <w:color w:val="1D1C1D"/>
+          <w:sz w:val="21"/>
+          <w:szCs w:val="21"/>
+          <w:shd w:val="clear" w:color="auto" w:fill="FFFFFF"/>
+        </w:rPr>
+        <w:t>→</w:t>
+      </w:r>
+      <w:r>
+        <w:rPr>
+          <w:rFonts w:ascii="Arial" w:hAnsi="Arial" w:cs="Arial"/>
+          <w:color w:val="1D1C1D"/>
+          <w:sz w:val="21"/>
+          <w:szCs w:val="21"/>
+          <w:shd w:val="clear" w:color="auto" w:fill="FFFFFF"/>
+        </w:rPr>
+        <w:t>バーにする</w:t>
+      </w:r>
+      <w:r>
+        <w:rPr>
+          <w:rFonts w:ascii="Arial" w:hAnsi="Arial" w:cs="Arial"/>
+          <w:color w:val="1D1C1D"/>
+          <w:sz w:val="21"/>
+          <w:szCs w:val="21"/>
+        </w:rPr>
+        <w:br/>
+      </w:r>
+      <w:r>
+        <w:rPr>
+          <w:rFonts w:ascii="Arial" w:hAnsi="Arial" w:cs="Arial"/>
+          <w:color w:val="1D1C1D"/>
+          <w:sz w:val="21"/>
+          <w:szCs w:val="21"/>
+          <w:shd w:val="clear" w:color="auto" w:fill="FFFFFF"/>
+        </w:rPr>
+        <w:t> </w:t>
+      </w:r>
+      <w:r>
+        <w:rPr>
+          <w:rFonts w:ascii="Arial" w:hAnsi="Arial" w:cs="Arial"/>
+          <w:color w:val="1D1C1D"/>
+          <w:sz w:val="21"/>
+          <w:szCs w:val="21"/>
+          <w:shd w:val="clear" w:color="auto" w:fill="FFFFFF"/>
+        </w:rPr>
+        <w:t>バーの刻み方</w:t>
+      </w:r>
+      <w:r>
+        <w:rPr>
+          <w:rFonts w:ascii="Arial" w:hAnsi="Arial" w:cs="Arial" w:hint="eastAsia"/>
+          <w:color w:val="1D1C1D"/>
+          <w:sz w:val="21"/>
+          <w:szCs w:val="21"/>
+          <w:shd w:val="clear" w:color="auto" w:fill="FFFFFF"/>
+        </w:rPr>
+        <w:t>：</w:t>
+      </w:r>
+      <w:r>
+        <w:rPr>
+          <w:rFonts w:ascii="Arial" w:hAnsi="Arial" w:cs="Arial"/>
+          <w:color w:val="1D1C1D"/>
+          <w:sz w:val="21"/>
+          <w:szCs w:val="21"/>
+          <w:shd w:val="clear" w:color="auto" w:fill="FFFFFF"/>
+        </w:rPr>
+        <w:t>10</w:t>
+      </w:r>
+      <w:r>
+        <w:rPr>
+          <w:rFonts w:ascii="Arial" w:hAnsi="Arial" w:cs="Arial"/>
+          <w:color w:val="1D1C1D"/>
+          <w:sz w:val="21"/>
+          <w:szCs w:val="21"/>
+          <w:shd w:val="clear" w:color="auto" w:fill="FFFFFF"/>
+        </w:rPr>
+        <w:t>刻み</w:t>
+      </w:r>
+      <w:r>
+        <w:rPr>
+          <w:rFonts w:ascii="Arial" w:hAnsi="Arial" w:cs="Arial"/>
+          <w:color w:val="1D1C1D"/>
+          <w:sz w:val="21"/>
+          <w:szCs w:val="21"/>
+        </w:rPr>
+        <w:br/>
+      </w:r>
+      <w:r>
+        <w:rPr>
+          <w:rFonts w:ascii="Arial" w:hAnsi="Arial" w:cs="Arial"/>
+          <w:color w:val="1D1C1D"/>
+          <w:sz w:val="21"/>
+          <w:szCs w:val="21"/>
+          <w:shd w:val="clear" w:color="auto" w:fill="FFFFFF"/>
+        </w:rPr>
+        <w:t> </w:t>
+      </w:r>
+      <w:r>
+        <w:rPr>
+          <w:rFonts w:ascii="Arial" w:hAnsi="Arial" w:cs="Arial"/>
+          <w:color w:val="1D1C1D"/>
+          <w:sz w:val="21"/>
+          <w:szCs w:val="21"/>
+          <w:shd w:val="clear" w:color="auto" w:fill="FFFFFF"/>
+        </w:rPr>
+        <w:t>参加希望レベルの項目（ラジオボタンで選択）</w:t>
+      </w:r>
+      <w:r>
+        <w:rPr>
+          <w:rFonts w:ascii="Arial" w:hAnsi="Arial" w:cs="Arial"/>
+          <w:color w:val="1D1C1D"/>
+          <w:sz w:val="21"/>
+          <w:szCs w:val="21"/>
+        </w:rPr>
+        <w:br/>
+      </w:r>
+      <w:r>
+        <w:rPr>
+          <w:rFonts w:ascii="Arial" w:hAnsi="Arial" w:cs="Arial"/>
+          <w:color w:val="1D1C1D"/>
+          <w:sz w:val="21"/>
+          <w:szCs w:val="21"/>
+          <w:shd w:val="clear" w:color="auto" w:fill="FFFFFF"/>
+        </w:rPr>
+        <w:t> </w:t>
+      </w:r>
+      <w:r>
+        <w:rPr>
+          <w:rFonts w:ascii="Arial" w:hAnsi="Arial" w:cs="Arial" w:hint="eastAsia"/>
+          <w:color w:val="1D1C1D"/>
+          <w:sz w:val="21"/>
+          <w:szCs w:val="21"/>
+          <w:shd w:val="clear" w:color="auto" w:fill="FFFFFF"/>
+        </w:rPr>
+        <w:t xml:space="preserve">　</w:t>
+      </w:r>
+      <w:r>
+        <w:rPr>
+          <w:rFonts w:ascii="Arial" w:hAnsi="Arial" w:cs="Arial"/>
+          <w:color w:val="1D1C1D"/>
+          <w:sz w:val="21"/>
+          <w:szCs w:val="21"/>
+          <w:shd w:val="clear" w:color="auto" w:fill="FFFFFF"/>
+        </w:rPr>
+        <w:t>初心者歓迎、誰でも歓迎、ベテラン向け</w:t>
+      </w:r>
+    </w:p>
+    <w:p>
+      <w:pPr>
+        <w:snapToGrid w:val="0"/>
+        <w:rPr>
+          <w:rFonts w:ascii="Arial" w:hAnsi="Arial" w:cs="Arial"/>
+          <w:color w:val="1D1C1D"/>
+          <w:sz w:val="21"/>
+          <w:szCs w:val="21"/>
+          <w:shd w:val="clear" w:color="auto" w:fill="FFFFFF"/>
+        </w:rPr>
+      </w:pPr>
+    </w:p>
+    <w:p>
+      <w:pPr>
+        <w:snapToGrid w:val="0"/>
+        <w:rPr>
+          <w:rFonts w:ascii="Arial" w:hAnsi="Arial" w:cs="Arial"/>
+          <w:color w:val="1D1C1D"/>
+          <w:sz w:val="21"/>
+          <w:szCs w:val="21"/>
+          <w:shd w:val="clear" w:color="auto" w:fill="FFFFFF"/>
+        </w:rPr>
+      </w:pPr>
+      <w:r>
+        <w:rPr>
+          <w:rFonts w:ascii="Arial" w:hAnsi="Arial" w:cs="Arial" w:hint="eastAsia"/>
+          <w:color w:val="1D1C1D"/>
+          <w:sz w:val="21"/>
+          <w:szCs w:val="21"/>
+          <w:shd w:val="clear" w:color="auto" w:fill="FFFFFF"/>
+        </w:rPr>
+        <w:t>・プロフィール画面</w:t>
+      </w:r>
+      <w:r>
+        <w:rPr>
+          <w:rFonts w:ascii="Arial" w:hAnsi="Arial" w:cs="Arial"/>
+          <w:color w:val="1D1C1D"/>
+          <w:sz w:val="21"/>
+          <w:szCs w:val="21"/>
+          <w:shd w:val="clear" w:color="auto" w:fill="FFFFFF"/>
+        </w:rPr>
+        <w:br/>
+      </w:r>
+      <w:r>
+        <w:rPr>
+          <w:rFonts w:ascii="Arial" w:hAnsi="Arial" w:cs="Arial"/>
+          <w:color w:val="1D1C1D"/>
+          <w:sz w:val="21"/>
+          <w:szCs w:val="21"/>
+          <w:shd w:val="clear" w:color="auto" w:fill="FFFFFF"/>
+        </w:rPr>
+        <w:t>○</w:t>
+      </w:r>
+      <w:r>
+        <w:rPr>
+          <w:rFonts w:ascii="Arial" w:hAnsi="Arial" w:cs="Arial"/>
+          <w:color w:val="1D1C1D"/>
+          <w:sz w:val="21"/>
+          <w:szCs w:val="21"/>
+          <w:shd w:val="clear" w:color="auto" w:fill="FFFFFF"/>
+        </w:rPr>
+        <w:t>登録・更新成功時はダイアログで知らせる</w:t>
+      </w:r>
+      <w:r>
+        <w:rPr>
+          <w:rFonts w:ascii="Arial" w:hAnsi="Arial" w:cs="Arial"/>
+          <w:color w:val="1D1C1D"/>
+          <w:sz w:val="21"/>
+          <w:szCs w:val="21"/>
+        </w:rPr>
+        <w:br/>
+      </w:r>
+      <w:r>
+        <w:rPr>
+          <w:rFonts w:ascii="Arial" w:hAnsi="Arial" w:cs="Arial"/>
+          <w:color w:val="1D1C1D"/>
+          <w:sz w:val="21"/>
+          <w:szCs w:val="21"/>
+          <w:shd w:val="clear" w:color="auto" w:fill="FFFFFF"/>
+        </w:rPr>
+        <w:t>○</w:t>
+      </w:r>
+      <w:r>
+        <w:rPr>
+          <w:rFonts w:ascii="Arial" w:hAnsi="Arial" w:cs="Arial"/>
+          <w:color w:val="1D1C1D"/>
+          <w:sz w:val="21"/>
+          <w:szCs w:val="21"/>
+          <w:shd w:val="clear" w:color="auto" w:fill="FFFFFF"/>
+        </w:rPr>
+        <w:t>プロフィール確認画面と更新画面は</w:t>
+      </w:r>
+      <w:r>
+        <w:rPr>
+          <w:rFonts w:ascii="Arial" w:hAnsi="Arial" w:cs="Arial"/>
+          <w:color w:val="1D1C1D"/>
+          <w:sz w:val="21"/>
+          <w:szCs w:val="21"/>
+          <w:shd w:val="clear" w:color="auto" w:fill="FFFFFF"/>
+        </w:rPr>
+        <w:t>1</w:t>
+      </w:r>
+      <w:r>
+        <w:rPr>
+          <w:rFonts w:ascii="Arial" w:hAnsi="Arial" w:cs="Arial"/>
+          <w:color w:val="1D1C1D"/>
+          <w:sz w:val="21"/>
+          <w:szCs w:val="21"/>
+          <w:shd w:val="clear" w:color="auto" w:fill="FFFFFF"/>
+        </w:rPr>
+        <w:t>ページ（名刺管理アプリと同じ）</w:t>
+      </w:r>
+      <w:r>
+        <w:rPr>
+          <w:rFonts w:ascii="Arial" w:hAnsi="Arial" w:cs="Arial"/>
+          <w:color w:val="1D1C1D"/>
+          <w:sz w:val="21"/>
+          <w:szCs w:val="21"/>
+          <w:shd w:val="clear" w:color="auto" w:fill="FFFFFF"/>
+        </w:rPr>
+        <w:br/>
+      </w:r>
+      <w:r>
+        <w:rPr>
+          <w:rFonts w:ascii="Arial" w:hAnsi="Arial" w:cs="Arial"/>
+          <w:color w:val="1D1C1D"/>
+          <w:sz w:val="21"/>
+          <w:szCs w:val="21"/>
+          <w:shd w:val="clear" w:color="auto" w:fill="FFFFFF"/>
+        </w:rPr>
+        <w:t>○</w:t>
+      </w:r>
+      <w:r>
+        <w:rPr>
+          <w:rFonts w:ascii="Arial" w:hAnsi="Arial" w:cs="Arial" w:hint="eastAsia"/>
+          <w:color w:val="1D1C1D"/>
+          <w:sz w:val="21"/>
+          <w:szCs w:val="21"/>
+          <w:shd w:val="clear" w:color="auto" w:fill="FFFFFF"/>
+        </w:rPr>
+        <w:t>チェックボックスの形は丸</w:t>
+      </w:r>
+      <w:r>
+        <w:rPr>
+          <w:rFonts w:ascii="Arial" w:hAnsi="Arial" w:cs="Arial" w:hint="eastAsia"/>
+          <w:color w:val="1D1C1D"/>
+          <w:sz w:val="21"/>
+          <w:szCs w:val="21"/>
+          <w:shd w:val="clear" w:color="auto" w:fill="FFFFFF"/>
+        </w:rPr>
+        <w:t>〇</w:t>
+      </w:r>
+    </w:p>
+    <w:p>
+      <w:pPr>
+        <w:widowControl/>
+        <w:rPr>
+          <w:rFonts w:ascii="Arial" w:hAnsi="Arial" w:cs="Arial"/>
+          <w:color w:val="1D1C1D"/>
+          <w:sz w:val="21"/>
+          <w:szCs w:val="21"/>
+          <w:shd w:val="clear" w:color="auto" w:fill="FFFFFF"/>
+        </w:rPr>
+      </w:pPr>
+      <w:r>
+        <w:rPr>
+          <w:rFonts w:ascii="Arial" w:hAnsi="Arial" w:cs="Arial"/>
+          <w:color w:val="1D1C1D"/>
+          <w:sz w:val="21"/>
+          <w:szCs w:val="21"/>
+          <w:shd w:val="clear" w:color="auto" w:fill="FFFFFF"/>
+        </w:rPr>
+        <w:br w:type="page"/>
+      </w:r>
+    </w:p>
+    <w:p>
+      <w:pPr>
+        <w:snapToGrid w:val="0"/>
+        <w:rPr>
+          <w:sz w:val="28"/>
+          <w:szCs w:val="32"/>
+        </w:rPr>
+      </w:pPr>
+      <w:r>
+        <w:rPr>
+          <w:rFonts w:hint="eastAsia"/>
+          <w:sz w:val="48"/>
+          <w:szCs w:val="52"/>
+        </w:rPr>
+        <w:lastRenderedPageBreak/>
+        <w:t>議事録</w:t>
+      </w:r>
+      <w:r>
+        <w:rPr>
+          <w:rFonts w:hint="eastAsia"/>
+          <w:sz w:val="48"/>
+          <w:szCs w:val="52"/>
+        </w:rPr>
+        <w:t xml:space="preserve">　　</w:t>
+      </w:r>
+      <w:r>
         <w:rPr>
           <w:rFonts w:hint="eastAsia"/>
           <w:sz w:val="28"/>
           <w:szCs w:val="32"/>
         </w:rPr>
-      </w:pPr>
+        <w:t>担当：</w:t>
+      </w:r>
       <w:r>
         <w:rPr>
           <w:rFonts w:hint="eastAsia"/>
           <w:sz w:val="28"/>
           <w:szCs w:val="32"/>
         </w:rPr>
-        <w:t>日時：2024/06/</w:t>
-      </w:r>
+        <w:t>紺野</w:t>
+      </w:r>
+    </w:p>
+    <w:p>
+      <w:pPr>
+        <w:snapToGrid w:val="0"/>
+        <w:rPr>
+          <w:sz w:val="28"/>
+          <w:szCs w:val="32"/>
+        </w:rPr>
+      </w:pPr>
       <w:r>
         <w:rPr>
           <w:rFonts w:hint="eastAsia"/>
           <w:sz w:val="28"/>
           <w:szCs w:val="32"/>
         </w:rPr>
-        <w:t>10</w:t>
+        <w:t>日時：2024/06/1</w:t>
+      </w:r>
+      <w:r>
+        <w:rPr>
+          <w:rFonts w:hint="eastAsia"/>
+          <w:sz w:val="28"/>
+          <w:szCs w:val="32"/>
+        </w:rPr>
+        <w:t>1</w:t>
       </w:r>
     </w:p>
     <w:p>
@@ -90,804 +983,856 @@
       <w:pPr>
         <w:snapToGrid w:val="0"/>
         <w:rPr>
-          <w:sz w:val="21"/>
-          <w:szCs w:val="21"/>
-        </w:rPr>
-      </w:pPr>
-      <w:r>
-        <w:rPr>
-          <w:rFonts w:hint="eastAsia"/>
-          <w:sz w:val="21"/>
-          <w:szCs w:val="21"/>
+          <w:rFonts w:ascii="Arial" w:hAnsi="Arial" w:cs="Arial"/>
+          <w:color w:val="1D1C1D"/>
+          <w:sz w:val="21"/>
+          <w:szCs w:val="21"/>
+          <w:shd w:val="clear" w:color="auto" w:fill="FFFFFF"/>
+        </w:rPr>
+      </w:pPr>
+      <w:r>
+        <w:rPr>
+          <w:rFonts w:ascii="Arial" w:hAnsi="Arial" w:cs="Arial" w:hint="eastAsia"/>
+          <w:color w:val="1D1C1D"/>
+          <w:sz w:val="21"/>
+          <w:szCs w:val="21"/>
+          <w:shd w:val="clear" w:color="auto" w:fill="FFFFFF"/>
+        </w:rPr>
+        <w:t>・新規登録機能とプロフィール登録更新機能の項目の見直し</w:t>
+      </w:r>
+    </w:p>
+    <w:p>
+      <w:pPr>
+        <w:snapToGrid w:val="0"/>
+        <w:rPr>
+          <w:rFonts w:ascii="Arial" w:hAnsi="Arial" w:cs="Arial"/>
+          <w:color w:val="1D1C1D"/>
+          <w:sz w:val="21"/>
+          <w:szCs w:val="21"/>
+          <w:shd w:val="clear" w:color="auto" w:fill="FFFFFF"/>
+        </w:rPr>
+      </w:pPr>
+      <w:r>
+        <w:rPr>
+          <w:rFonts w:ascii="Arial" w:hAnsi="Arial" w:cs="Arial" w:hint="eastAsia"/>
+          <w:color w:val="1D1C1D"/>
+          <w:sz w:val="21"/>
+          <w:szCs w:val="21"/>
+          <w:shd w:val="clear" w:color="auto" w:fill="FFFFFF"/>
+        </w:rPr>
+        <w:t xml:space="preserve">　新規登録時の入力項目に性別・生年月日を入力、</w:t>
+      </w:r>
+    </w:p>
+    <w:p>
+      <w:pPr>
+        <w:snapToGrid w:val="0"/>
+        <w:ind w:firstLineChars="100" w:firstLine="210"/>
+        <w:rPr>
+          <w:rFonts w:ascii="Arial" w:hAnsi="Arial" w:cs="Arial"/>
+          <w:color w:val="1D1C1D"/>
+          <w:sz w:val="21"/>
+          <w:szCs w:val="21"/>
+          <w:shd w:val="clear" w:color="auto" w:fill="FFFFFF"/>
+        </w:rPr>
+      </w:pPr>
+      <w:r>
+        <w:rPr>
+          <w:rFonts w:ascii="Arial" w:hAnsi="Arial" w:cs="Arial" w:hint="eastAsia"/>
+          <w:color w:val="1D1C1D"/>
+          <w:sz w:val="21"/>
+          <w:szCs w:val="21"/>
+          <w:shd w:val="clear" w:color="auto" w:fill="FFFFFF"/>
+        </w:rPr>
+        <w:t>プロフィール登録更新機能の入力項目にメールアドレスを追加</w:t>
+      </w:r>
+    </w:p>
+    <w:p>
+      <w:pPr>
+        <w:snapToGrid w:val="0"/>
+        <w:ind w:firstLineChars="100" w:firstLine="210"/>
+        <w:rPr>
+          <w:rFonts w:ascii="Arial" w:hAnsi="Arial" w:cs="Arial"/>
+          <w:color w:val="1D1C1D"/>
+          <w:sz w:val="21"/>
+          <w:szCs w:val="21"/>
+          <w:shd w:val="clear" w:color="auto" w:fill="FFFFFF"/>
+        </w:rPr>
+      </w:pPr>
+      <w:r>
+        <w:rPr>
+          <w:rFonts w:ascii="Arial" w:hAnsi="Arial" w:cs="Arial" w:hint="eastAsia"/>
+          <w:color w:val="1D1C1D"/>
+          <w:sz w:val="21"/>
+          <w:szCs w:val="21"/>
+          <w:shd w:val="clear" w:color="auto" w:fill="FFFFFF"/>
+        </w:rPr>
+        <w:t>サブ機能として運営から連絡を依頼する機能を追加する</w:t>
+      </w:r>
+    </w:p>
+    <w:p>
+      <w:pPr>
+        <w:snapToGrid w:val="0"/>
+        <w:ind w:firstLineChars="100" w:firstLine="210"/>
+        <w:rPr>
+          <w:rFonts w:ascii="Arial" w:hAnsi="Arial" w:cs="Arial"/>
+          <w:color w:val="1D1C1D"/>
+          <w:sz w:val="21"/>
+          <w:szCs w:val="21"/>
+          <w:shd w:val="clear" w:color="auto" w:fill="FFFFFF"/>
+        </w:rPr>
+      </w:pPr>
+    </w:p>
+    <w:p>
+      <w:pPr>
+        <w:snapToGrid w:val="0"/>
+        <w:rPr>
+          <w:rFonts w:ascii="Arial" w:hAnsi="Arial" w:cs="Arial"/>
+          <w:color w:val="1D1C1D"/>
+          <w:sz w:val="21"/>
+          <w:szCs w:val="21"/>
+          <w:shd w:val="clear" w:color="auto" w:fill="FFFFFF"/>
+        </w:rPr>
+      </w:pPr>
+      <w:r>
+        <w:rPr>
+          <w:rFonts w:ascii="Arial" w:hAnsi="Arial" w:cs="Arial" w:hint="eastAsia"/>
+          <w:color w:val="1D1C1D"/>
+          <w:sz w:val="21"/>
+          <w:szCs w:val="21"/>
+          <w:shd w:val="clear" w:color="auto" w:fill="FFFFFF"/>
+        </w:rPr>
+        <w:t>・外部設計</w:t>
+      </w:r>
+      <w:r>
+        <w:rPr>
+          <w:rFonts w:ascii="Arial" w:hAnsi="Arial" w:cs="Arial" w:hint="eastAsia"/>
+          <w:color w:val="1D1C1D"/>
+          <w:sz w:val="21"/>
+          <w:szCs w:val="21"/>
+          <w:shd w:val="clear" w:color="auto" w:fill="FFFFFF"/>
+        </w:rPr>
+        <w:t>での変更点（詳細は外部設計書を参照）</w:t>
+      </w:r>
+    </w:p>
+    <w:p>
+      <w:pPr>
+        <w:pStyle w:val="a9"/>
+        <w:numPr>
+          <w:ilvl w:val="0"/>
+          <w:numId w:val="4"/>
+        </w:numPr>
+        <w:snapToGrid w:val="0"/>
+        <w:rPr>
+          <w:rFonts w:ascii="Arial" w:hAnsi="Arial" w:cs="Arial" w:hint="eastAsia"/>
+          <w:color w:val="1D1C1D"/>
+          <w:sz w:val="21"/>
+          <w:szCs w:val="21"/>
+          <w:shd w:val="clear" w:color="auto" w:fill="FFFFFF"/>
+        </w:rPr>
+      </w:pPr>
+      <w:r>
+        <w:rPr>
+          <w:rFonts w:ascii="Arial" w:hAnsi="Arial" w:cs="Arial" w:hint="eastAsia"/>
+          <w:color w:val="1D1C1D"/>
+          <w:sz w:val="21"/>
+          <w:szCs w:val="21"/>
+          <w:shd w:val="clear" w:color="auto" w:fill="FFFFFF"/>
+        </w:rPr>
+        <w:t>イベント作成機能に関して</w:t>
+      </w:r>
+    </w:p>
+    <w:p>
+      <w:pPr>
+        <w:pStyle w:val="a9"/>
+        <w:snapToGrid w:val="0"/>
+        <w:ind w:left="564"/>
+        <w:rPr>
+          <w:rFonts w:ascii="Arial" w:hAnsi="Arial" w:cs="Arial"/>
+          <w:color w:val="1D1C1D"/>
+          <w:sz w:val="21"/>
+          <w:szCs w:val="21"/>
+          <w:shd w:val="clear" w:color="auto" w:fill="FFFFFF"/>
+        </w:rPr>
+      </w:pPr>
+      <w:r>
+        <w:rPr>
+          <w:rFonts w:ascii="Arial" w:hAnsi="Arial" w:cs="Arial" w:hint="eastAsia"/>
+          <w:color w:val="1D1C1D"/>
+          <w:sz w:val="21"/>
+          <w:szCs w:val="21"/>
+          <w:shd w:val="clear" w:color="auto" w:fill="FFFFFF"/>
+        </w:rPr>
+        <w:t>・登録タイミングについて</w:t>
+      </w:r>
+    </w:p>
+    <w:p>
+      <w:pPr>
+        <w:pStyle w:val="a9"/>
+        <w:snapToGrid w:val="0"/>
+        <w:ind w:left="564"/>
+        <w:rPr>
+          <w:rFonts w:ascii="Arial" w:hAnsi="Arial" w:cs="Arial"/>
+          <w:color w:val="1D1C1D"/>
+          <w:sz w:val="21"/>
+          <w:szCs w:val="21"/>
+          <w:shd w:val="clear" w:color="auto" w:fill="FFFFFF"/>
+        </w:rPr>
+      </w:pPr>
+      <w:r>
+        <w:rPr>
+          <w:rFonts w:ascii="Arial" w:hAnsi="Arial" w:cs="Arial" w:hint="eastAsia"/>
+          <w:color w:val="1D1C1D"/>
+          <w:sz w:val="21"/>
+          <w:szCs w:val="21"/>
+          <w:shd w:val="clear" w:color="auto" w:fill="FFFFFF"/>
+        </w:rPr>
+        <w:t xml:space="preserve">　</w:t>
+      </w:r>
+      <w:r>
+        <w:rPr>
+          <w:rFonts w:ascii="Arial" w:hAnsi="Arial" w:cs="Arial" w:hint="eastAsia"/>
+          <w:color w:val="1D1C1D"/>
+          <w:sz w:val="21"/>
+          <w:szCs w:val="21"/>
+          <w:shd w:val="clear" w:color="auto" w:fill="FFFFFF"/>
+        </w:rPr>
+        <w:t>要件定義の</w:t>
+      </w:r>
+      <w:r>
+        <w:rPr>
+          <w:rFonts w:ascii="Arial" w:hAnsi="Arial" w:cs="Arial" w:hint="eastAsia"/>
+          <w:color w:val="1D1C1D"/>
+          <w:sz w:val="21"/>
+          <w:szCs w:val="21"/>
+          <w:shd w:val="clear" w:color="auto" w:fill="FFFFFF"/>
+        </w:rPr>
+        <w:t>「実施日の</w:t>
+      </w:r>
+      <w:r>
+        <w:rPr>
+          <w:rFonts w:ascii="Arial" w:hAnsi="Arial" w:cs="Arial" w:hint="eastAsia"/>
+          <w:color w:val="1D1C1D"/>
+          <w:sz w:val="21"/>
+          <w:szCs w:val="21"/>
+          <w:shd w:val="clear" w:color="auto" w:fill="FFFFFF"/>
+        </w:rPr>
+        <w:t>6</w:t>
+      </w:r>
+      <w:r>
+        <w:rPr>
+          <w:rFonts w:ascii="Arial" w:hAnsi="Arial" w:cs="Arial" w:hint="eastAsia"/>
+          <w:color w:val="1D1C1D"/>
+          <w:sz w:val="21"/>
+          <w:szCs w:val="21"/>
+          <w:shd w:val="clear" w:color="auto" w:fill="FFFFFF"/>
+        </w:rPr>
+        <w:t>ヵ月前から可能」の部分を、</w:t>
+      </w:r>
+    </w:p>
+    <w:p>
+      <w:pPr>
+        <w:pStyle w:val="a9"/>
+        <w:snapToGrid w:val="0"/>
+        <w:ind w:left="564"/>
+        <w:rPr>
+          <w:rFonts w:ascii="Arial" w:hAnsi="Arial" w:cs="Arial"/>
+          <w:color w:val="1D1C1D"/>
+          <w:sz w:val="21"/>
+          <w:szCs w:val="21"/>
+          <w:shd w:val="clear" w:color="auto" w:fill="FFFFFF"/>
+        </w:rPr>
+      </w:pPr>
+      <w:r>
+        <w:rPr>
+          <w:rFonts w:ascii="Arial" w:hAnsi="Arial" w:cs="Arial" w:hint="eastAsia"/>
+          <w:color w:val="1D1C1D"/>
+          <w:sz w:val="21"/>
+          <w:szCs w:val="21"/>
+          <w:shd w:val="clear" w:color="auto" w:fill="FFFFFF"/>
+        </w:rPr>
+        <w:t xml:space="preserve">　「実施日の</w:t>
+      </w:r>
+      <w:r>
+        <w:rPr>
+          <w:rFonts w:ascii="Arial" w:hAnsi="Arial" w:cs="Arial" w:hint="eastAsia"/>
+          <w:color w:val="1D1C1D"/>
+          <w:sz w:val="21"/>
+          <w:szCs w:val="21"/>
+          <w:shd w:val="clear" w:color="auto" w:fill="FFFFFF"/>
+        </w:rPr>
+        <w:t>28</w:t>
+      </w:r>
+      <w:r>
+        <w:rPr>
+          <w:rFonts w:ascii="Arial" w:hAnsi="Arial" w:cs="Arial" w:hint="eastAsia"/>
+          <w:color w:val="1D1C1D"/>
+          <w:sz w:val="21"/>
+          <w:szCs w:val="21"/>
+          <w:shd w:val="clear" w:color="auto" w:fill="FFFFFF"/>
+        </w:rPr>
+        <w:t>日～</w:t>
+      </w:r>
+      <w:r>
+        <w:rPr>
+          <w:rFonts w:ascii="Arial" w:hAnsi="Arial" w:cs="Arial" w:hint="eastAsia"/>
+          <w:color w:val="1D1C1D"/>
+          <w:sz w:val="21"/>
+          <w:szCs w:val="21"/>
+          <w:shd w:val="clear" w:color="auto" w:fill="FFFFFF"/>
+        </w:rPr>
+        <w:t>180</w:t>
+      </w:r>
+      <w:r>
+        <w:rPr>
+          <w:rFonts w:ascii="Arial" w:hAnsi="Arial" w:cs="Arial" w:hint="eastAsia"/>
+          <w:color w:val="1D1C1D"/>
+          <w:sz w:val="21"/>
+          <w:szCs w:val="21"/>
+          <w:shd w:val="clear" w:color="auto" w:fill="FFFFFF"/>
+        </w:rPr>
+        <w:t>日前の間で可能」に変更</w:t>
+      </w:r>
+    </w:p>
+    <w:p>
+      <w:pPr>
+        <w:pStyle w:val="a9"/>
+        <w:snapToGrid w:val="0"/>
+        <w:ind w:left="564"/>
+        <w:rPr>
+          <w:rFonts w:ascii="Arial" w:hAnsi="Arial" w:cs="Arial"/>
+          <w:color w:val="1D1C1D"/>
+          <w:sz w:val="21"/>
+          <w:szCs w:val="21"/>
+          <w:shd w:val="clear" w:color="auto" w:fill="FFFFFF"/>
+        </w:rPr>
+      </w:pPr>
+      <w:r>
+        <w:rPr>
+          <w:rFonts w:ascii="Arial" w:hAnsi="Arial" w:cs="Arial" w:hint="eastAsia"/>
+          <w:color w:val="1D1C1D"/>
+          <w:sz w:val="21"/>
+          <w:szCs w:val="21"/>
+          <w:shd w:val="clear" w:color="auto" w:fill="FFFFFF"/>
+        </w:rPr>
+        <w:t xml:space="preserve">　※変更理由：</w:t>
+      </w:r>
+      <w:r>
+        <w:rPr>
+          <w:rFonts w:ascii="Arial" w:hAnsi="Arial" w:cs="Arial" w:hint="eastAsia"/>
+          <w:color w:val="1D1C1D"/>
+          <w:sz w:val="21"/>
+          <w:szCs w:val="21"/>
+          <w:shd w:val="clear" w:color="auto" w:fill="FFFFFF"/>
+        </w:rPr>
+        <w:t>3</w:t>
+      </w:r>
+      <w:r>
+        <w:rPr>
+          <w:rFonts w:ascii="Arial" w:hAnsi="Arial" w:cs="Arial" w:hint="eastAsia"/>
+          <w:color w:val="1D1C1D"/>
+          <w:sz w:val="21"/>
+          <w:szCs w:val="21"/>
+          <w:shd w:val="clear" w:color="auto" w:fill="FFFFFF"/>
+        </w:rPr>
+        <w:t>週間前までに確定しなかったらキャンセルになることを加味して</w:t>
+      </w:r>
+    </w:p>
+    <w:p>
+      <w:pPr>
+        <w:pStyle w:val="a9"/>
+        <w:snapToGrid w:val="0"/>
+        <w:ind w:left="564" w:firstLineChars="700" w:firstLine="1470"/>
+        <w:rPr>
+          <w:rFonts w:ascii="Arial" w:hAnsi="Arial" w:cs="Arial"/>
+          <w:color w:val="1D1C1D"/>
+          <w:sz w:val="21"/>
+          <w:szCs w:val="21"/>
+          <w:shd w:val="clear" w:color="auto" w:fill="FFFFFF"/>
+        </w:rPr>
+      </w:pPr>
+      <w:r>
+        <w:rPr>
+          <w:rFonts w:ascii="Arial" w:hAnsi="Arial" w:cs="Arial" w:hint="eastAsia"/>
+          <w:color w:val="1D1C1D"/>
+          <w:sz w:val="21"/>
+          <w:szCs w:val="21"/>
+          <w:shd w:val="clear" w:color="auto" w:fill="FFFFFF"/>
+        </w:rPr>
+        <w:t>28</w:t>
+      </w:r>
+      <w:r>
+        <w:rPr>
+          <w:rFonts w:ascii="Arial" w:hAnsi="Arial" w:cs="Arial" w:hint="eastAsia"/>
+          <w:color w:val="1D1C1D"/>
+          <w:sz w:val="21"/>
+          <w:szCs w:val="21"/>
+          <w:shd w:val="clear" w:color="auto" w:fill="FFFFFF"/>
+        </w:rPr>
+        <w:t>日前から設定可能に変更。</w:t>
+      </w:r>
+    </w:p>
+    <w:p>
+      <w:pPr>
+        <w:pStyle w:val="a9"/>
+        <w:snapToGrid w:val="0"/>
+        <w:ind w:left="564" w:firstLineChars="700" w:firstLine="1470"/>
+        <w:rPr>
+          <w:rFonts w:ascii="Arial" w:hAnsi="Arial" w:cs="Arial"/>
+          <w:color w:val="1D1C1D"/>
+          <w:sz w:val="21"/>
+          <w:szCs w:val="21"/>
+          <w:shd w:val="clear" w:color="auto" w:fill="FFFFFF"/>
+        </w:rPr>
+      </w:pPr>
+      <w:r>
+        <w:rPr>
+          <w:rFonts w:ascii="Arial" w:hAnsi="Arial" w:cs="Arial" w:hint="eastAsia"/>
+          <w:color w:val="1D1C1D"/>
+          <w:sz w:val="21"/>
+          <w:szCs w:val="21"/>
+          <w:shd w:val="clear" w:color="auto" w:fill="FFFFFF"/>
+        </w:rPr>
+        <w:t>単位の変更は</w:t>
+      </w:r>
+      <w:r>
+        <w:rPr>
+          <w:rFonts w:ascii="Arial" w:hAnsi="Arial" w:cs="Arial" w:hint="eastAsia"/>
+          <w:color w:val="1D1C1D"/>
+          <w:sz w:val="21"/>
+          <w:szCs w:val="21"/>
+          <w:shd w:val="clear" w:color="auto" w:fill="FFFFFF"/>
+        </w:rPr>
+        <w:t>プログラム</w:t>
+      </w:r>
+      <w:r>
+        <w:rPr>
+          <w:rFonts w:ascii="Arial" w:hAnsi="Arial" w:cs="Arial" w:hint="eastAsia"/>
+          <w:color w:val="1D1C1D"/>
+          <w:sz w:val="21"/>
+          <w:szCs w:val="21"/>
+          <w:shd w:val="clear" w:color="auto" w:fill="FFFFFF"/>
+        </w:rPr>
+        <w:t>で</w:t>
+      </w:r>
+      <w:r>
+        <w:rPr>
+          <w:rFonts w:ascii="Arial" w:hAnsi="Arial" w:cs="Arial" w:hint="eastAsia"/>
+          <w:color w:val="1D1C1D"/>
+          <w:sz w:val="21"/>
+          <w:szCs w:val="21"/>
+          <w:shd w:val="clear" w:color="auto" w:fill="FFFFFF"/>
+        </w:rPr>
+        <w:t>の判定のしやすさを</w:t>
+      </w:r>
+      <w:r>
+        <w:rPr>
+          <w:rFonts w:ascii="Arial" w:hAnsi="Arial" w:cs="Arial" w:hint="eastAsia"/>
+          <w:color w:val="1D1C1D"/>
+          <w:sz w:val="21"/>
+          <w:szCs w:val="21"/>
+          <w:shd w:val="clear" w:color="auto" w:fill="FFFFFF"/>
+        </w:rPr>
+        <w:t>考え決定</w:t>
+      </w:r>
+    </w:p>
+    <w:p>
+      <w:pPr>
+        <w:pStyle w:val="a9"/>
+        <w:snapToGrid w:val="0"/>
+        <w:ind w:left="564" w:firstLineChars="700" w:firstLine="1470"/>
+        <w:rPr>
+          <w:rFonts w:ascii="Arial" w:hAnsi="Arial" w:cs="Arial" w:hint="eastAsia"/>
+          <w:color w:val="1D1C1D"/>
+          <w:sz w:val="21"/>
+          <w:szCs w:val="21"/>
+          <w:shd w:val="clear" w:color="auto" w:fill="FFFFFF"/>
+        </w:rPr>
+      </w:pPr>
+    </w:p>
+    <w:p>
+      <w:pPr>
+        <w:pStyle w:val="a9"/>
+        <w:numPr>
+          <w:ilvl w:val="0"/>
+          <w:numId w:val="4"/>
+        </w:numPr>
+        <w:snapToGrid w:val="0"/>
+        <w:rPr>
+          <w:rFonts w:ascii="Arial" w:hAnsi="Arial" w:cs="Arial"/>
+          <w:color w:val="1D1C1D"/>
+          <w:sz w:val="21"/>
+          <w:szCs w:val="21"/>
+          <w:shd w:val="clear" w:color="auto" w:fill="FFFFFF"/>
+        </w:rPr>
+      </w:pPr>
+      <w:r>
+        <w:rPr>
+          <w:rFonts w:ascii="Arial" w:hAnsi="Arial" w:cs="Arial" w:hint="eastAsia"/>
+          <w:color w:val="1D1C1D"/>
+          <w:sz w:val="21"/>
+          <w:szCs w:val="21"/>
+          <w:shd w:val="clear" w:color="auto" w:fill="FFFFFF"/>
+        </w:rPr>
+        <w:t>アイコン解除機能に関して</w:t>
+      </w:r>
+    </w:p>
+    <w:p>
+      <w:pPr>
+        <w:pStyle w:val="a9"/>
+        <w:snapToGrid w:val="0"/>
+        <w:ind w:left="564"/>
+        <w:rPr>
+          <w:rFonts w:ascii="Arial" w:hAnsi="Arial" w:cs="Arial"/>
+          <w:color w:val="1D1C1D"/>
+          <w:sz w:val="21"/>
+          <w:szCs w:val="21"/>
+          <w:shd w:val="clear" w:color="auto" w:fill="FFFFFF"/>
+        </w:rPr>
+      </w:pPr>
+      <w:r>
+        <w:rPr>
+          <w:rFonts w:ascii="Arial" w:hAnsi="Arial" w:cs="Arial" w:hint="eastAsia"/>
+          <w:color w:val="1D1C1D"/>
+          <w:sz w:val="21"/>
+          <w:szCs w:val="21"/>
+          <w:shd w:val="clear" w:color="auto" w:fill="FFFFFF"/>
+        </w:rPr>
+        <w:t>・アイコンの種類：</w:t>
+      </w:r>
+      <w:r>
+        <w:rPr>
+          <w:rFonts w:ascii="Arial" w:hAnsi="Arial" w:cs="Arial" w:hint="eastAsia"/>
+          <w:color w:val="1D1C1D"/>
+          <w:sz w:val="21"/>
+          <w:szCs w:val="21"/>
+          <w:shd w:val="clear" w:color="auto" w:fill="FFFFFF"/>
+        </w:rPr>
+        <w:t>6</w:t>
+      </w:r>
+      <w:r>
+        <w:rPr>
+          <w:rFonts w:ascii="Arial" w:hAnsi="Arial" w:cs="Arial" w:hint="eastAsia"/>
+          <w:color w:val="1D1C1D"/>
+          <w:sz w:val="21"/>
+          <w:szCs w:val="21"/>
+          <w:shd w:val="clear" w:color="auto" w:fill="FFFFFF"/>
+        </w:rPr>
+        <w:t>種類</w:t>
+      </w:r>
+    </w:p>
+    <w:p>
+      <w:pPr>
+        <w:pStyle w:val="a9"/>
+        <w:snapToGrid w:val="0"/>
+        <w:ind w:left="564" w:firstLineChars="100" w:firstLine="210"/>
+        <w:rPr>
+          <w:rFonts w:ascii="Arial" w:hAnsi="Arial" w:cs="Arial" w:hint="eastAsia"/>
+          <w:color w:val="1D1C1D"/>
+          <w:sz w:val="21"/>
+          <w:szCs w:val="21"/>
+          <w:shd w:val="clear" w:color="auto" w:fill="FFFFFF"/>
+        </w:rPr>
+      </w:pPr>
+      <w:r>
+        <w:rPr>
+          <w:rFonts w:ascii="Arial" w:hAnsi="Arial" w:cs="Arial" w:hint="eastAsia"/>
+          <w:color w:val="1D1C1D"/>
+          <w:sz w:val="21"/>
+          <w:szCs w:val="21"/>
+          <w:shd w:val="clear" w:color="auto" w:fill="FFFFFF"/>
+        </w:rPr>
+        <w:t>(</w:t>
+      </w:r>
+      <w:r>
+        <w:rPr>
+          <w:rFonts w:ascii="Arial" w:hAnsi="Arial" w:cs="Arial" w:hint="eastAsia"/>
+          <w:color w:val="1D1C1D"/>
+          <w:sz w:val="21"/>
+          <w:szCs w:val="21"/>
+          <w:shd w:val="clear" w:color="auto" w:fill="FFFFFF"/>
+        </w:rPr>
+        <w:t>いいね、技量、料理、コミュニケーション、参加回数、主催回数</w:t>
+      </w:r>
+      <w:r>
+        <w:rPr>
+          <w:rFonts w:ascii="Arial" w:hAnsi="Arial" w:cs="Arial" w:hint="eastAsia"/>
+          <w:color w:val="1D1C1D"/>
+          <w:sz w:val="21"/>
+          <w:szCs w:val="21"/>
+          <w:shd w:val="clear" w:color="auto" w:fill="FFFFFF"/>
+        </w:rPr>
+        <w:t>)</w:t>
+      </w:r>
+    </w:p>
+    <w:p>
+      <w:pPr>
+        <w:pStyle w:val="a9"/>
+        <w:snapToGrid w:val="0"/>
+        <w:ind w:left="564"/>
+        <w:rPr>
+          <w:rFonts w:ascii="Arial" w:hAnsi="Arial" w:cs="Arial"/>
+          <w:color w:val="1D1C1D"/>
+          <w:sz w:val="21"/>
+          <w:szCs w:val="21"/>
+          <w:shd w:val="clear" w:color="auto" w:fill="FFFFFF"/>
+        </w:rPr>
+      </w:pPr>
+      <w:r>
+        <w:rPr>
+          <w:rFonts w:ascii="Arial" w:hAnsi="Arial" w:cs="Arial" w:hint="eastAsia"/>
+          <w:color w:val="1D1C1D"/>
+          <w:sz w:val="21"/>
+          <w:szCs w:val="21"/>
+          <w:shd w:val="clear" w:color="auto" w:fill="FFFFFF"/>
         </w:rPr>
         <w:t>・</w:t>
       </w:r>
       <w:r>
         <w:rPr>
-          <w:rFonts w:hint="eastAsia"/>
-          <w:sz w:val="21"/>
-          <w:szCs w:val="21"/>
-        </w:rPr>
-        <w:t>外部設計書内の</w:t>
-      </w:r>
-      <w:r>
-        <w:rPr>
-          <w:rFonts w:hint="eastAsia"/>
-          <w:sz w:val="21"/>
-          <w:szCs w:val="21"/>
-        </w:rPr>
-        <w:t>項目定義書での命名規則</w:t>
-      </w:r>
-      <w:r>
-        <w:rPr>
-          <w:sz w:val="21"/>
-          <w:szCs w:val="21"/>
-        </w:rPr>
-        <w:br/>
-      </w:r>
-      <w:r>
-        <w:rPr>
-          <w:rFonts w:hint="eastAsia"/>
-          <w:sz w:val="21"/>
-          <w:szCs w:val="21"/>
-        </w:rPr>
-        <w:t>物理名・・・後半の単語の先頭を大文字にする</w:t>
-      </w:r>
-      <w:r>
-        <w:rPr>
-          <w:sz w:val="21"/>
-          <w:szCs w:val="21"/>
-        </w:rPr>
-        <w:br/>
-      </w:r>
-      <w:r>
-        <w:rPr>
-          <w:rFonts w:hint="eastAsia"/>
-          <w:sz w:val="21"/>
-          <w:szCs w:val="21"/>
-        </w:rPr>
-        <w:t>DBカラム・・・単語の間にアンダーバーを含める</w:t>
-      </w:r>
-    </w:p>
-    <w:p>
-      <w:pPr>
+          <w:rFonts w:ascii="Arial" w:hAnsi="Arial" w:cs="Arial" w:hint="eastAsia"/>
+          <w:color w:val="1D1C1D"/>
+          <w:sz w:val="21"/>
+          <w:szCs w:val="21"/>
+          <w:shd w:val="clear" w:color="auto" w:fill="FFFFFF"/>
+        </w:rPr>
+        <w:t>各評価項目の基準を達成するとアイコンの枠の色が変わる</w:t>
+      </w:r>
+    </w:p>
+    <w:p>
+      <w:pPr>
+        <w:pStyle w:val="a9"/>
         <w:snapToGrid w:val="0"/>
-        <w:rPr>
-          <w:sz w:val="21"/>
-          <w:szCs w:val="21"/>
-        </w:rPr>
-      </w:pPr>
-    </w:p>
-    <w:p>
-      <w:pPr>
+        <w:ind w:left="564"/>
+        <w:rPr>
+          <w:rFonts w:ascii="Arial" w:hAnsi="Arial" w:cs="Arial"/>
+          <w:color w:val="1D1C1D"/>
+          <w:sz w:val="21"/>
+          <w:szCs w:val="21"/>
+          <w:shd w:val="clear" w:color="auto" w:fill="FFFFFF"/>
+        </w:rPr>
+      </w:pPr>
+      <w:r>
+        <w:rPr>
+          <w:rFonts w:ascii="Arial" w:hAnsi="Arial" w:cs="Arial" w:hint="eastAsia"/>
+          <w:color w:val="1D1C1D"/>
+          <w:sz w:val="21"/>
+          <w:szCs w:val="21"/>
+          <w:shd w:val="clear" w:color="auto" w:fill="FFFFFF"/>
+        </w:rPr>
+        <w:t>・枠の色</w:t>
+      </w:r>
+      <w:r>
+        <w:rPr>
+          <w:rFonts w:ascii="Arial" w:hAnsi="Arial" w:cs="Arial" w:hint="eastAsia"/>
+          <w:color w:val="1D1C1D"/>
+          <w:sz w:val="21"/>
+          <w:szCs w:val="21"/>
+          <w:shd w:val="clear" w:color="auto" w:fill="FFFFFF"/>
+        </w:rPr>
+        <w:t>：初期状態、ブロンズ、シルバー、ゴールド、ダイヤ</w:t>
+      </w:r>
+    </w:p>
+    <w:p>
+      <w:pPr>
+        <w:pStyle w:val="a9"/>
         <w:snapToGrid w:val="0"/>
-        <w:rPr>
-          <w:sz w:val="21"/>
-          <w:szCs w:val="21"/>
-        </w:rPr>
-      </w:pPr>
-      <w:r>
-        <w:rPr>
-          <w:rFonts w:hint="eastAsia"/>
-          <w:sz w:val="21"/>
-          <w:szCs w:val="21"/>
-        </w:rPr>
-        <w:t>・登録情報</w:t>
-      </w:r>
-      <w:r>
-        <w:rPr>
-          <w:sz w:val="21"/>
-          <w:szCs w:val="21"/>
-        </w:rPr>
-        <w:br/>
-      </w:r>
-      <w:r>
-        <w:rPr>
-          <w:rFonts w:ascii="Arial" w:hAnsi="Arial" w:cs="Arial"/>
-          <w:color w:val="1D1C1D"/>
-          <w:sz w:val="21"/>
-          <w:szCs w:val="21"/>
-          <w:shd w:val="clear" w:color="auto" w:fill="FFFFFF"/>
-        </w:rPr>
-        <w:t>【変更不可】</w:t>
-      </w:r>
-      <w:r>
-        <w:rPr>
-          <w:rFonts w:ascii="Arial" w:hAnsi="Arial" w:cs="Arial"/>
-          <w:color w:val="1D1C1D"/>
-          <w:sz w:val="21"/>
-          <w:szCs w:val="21"/>
-        </w:rPr>
-        <w:br/>
-      </w:r>
-      <w:r>
-        <w:rPr>
-          <w:rFonts w:ascii="Arial" w:hAnsi="Arial" w:cs="Arial"/>
-          <w:color w:val="1D1C1D"/>
-          <w:sz w:val="21"/>
-          <w:szCs w:val="21"/>
-          <w:shd w:val="clear" w:color="auto" w:fill="FFFFFF"/>
-        </w:rPr>
-        <w:t>氏名</w:t>
-      </w:r>
-      <w:r>
-        <w:rPr>
-          <w:rFonts w:ascii="Arial" w:hAnsi="Arial" w:cs="Arial"/>
-          <w:color w:val="1D1C1D"/>
-          <w:sz w:val="21"/>
-          <w:szCs w:val="21"/>
-        </w:rPr>
-        <w:br/>
-      </w:r>
-      <w:r>
-        <w:rPr>
-          <w:rFonts w:ascii="Arial" w:hAnsi="Arial" w:cs="Arial"/>
-          <w:color w:val="1D1C1D"/>
-          <w:sz w:val="21"/>
-          <w:szCs w:val="21"/>
-          <w:shd w:val="clear" w:color="auto" w:fill="FFFFFF"/>
-        </w:rPr>
-        <w:t>生年月日</w:t>
-      </w:r>
-      <w:r>
-        <w:rPr>
-          <w:rFonts w:ascii="Arial" w:hAnsi="Arial" w:cs="Arial"/>
-          <w:color w:val="1D1C1D"/>
-          <w:sz w:val="21"/>
-          <w:szCs w:val="21"/>
-        </w:rPr>
-        <w:br/>
-      </w:r>
-      <w:r>
-        <w:rPr>
-          <w:rFonts w:ascii="Arial" w:hAnsi="Arial" w:cs="Arial"/>
-          <w:color w:val="1D1C1D"/>
-          <w:sz w:val="21"/>
-          <w:szCs w:val="21"/>
-          <w:shd w:val="clear" w:color="auto" w:fill="FFFFFF"/>
-        </w:rPr>
-        <w:t>性別</w:t>
-      </w:r>
-      <w:r>
-        <w:rPr>
-          <w:rFonts w:ascii="Arial" w:hAnsi="Arial" w:cs="Arial"/>
-          <w:color w:val="1D1C1D"/>
-          <w:sz w:val="21"/>
-          <w:szCs w:val="21"/>
-        </w:rPr>
-        <w:br/>
-      </w:r>
-      <w:r>
-        <w:rPr>
-          <w:rFonts w:ascii="Arial" w:hAnsi="Arial" w:cs="Arial"/>
-          <w:color w:val="1D1C1D"/>
-          <w:sz w:val="21"/>
-          <w:szCs w:val="21"/>
-          <w:shd w:val="clear" w:color="auto" w:fill="FFFFFF"/>
-        </w:rPr>
-        <w:t>【変更可】</w:t>
-      </w:r>
-      <w:r>
-        <w:rPr>
-          <w:rFonts w:ascii="Arial" w:hAnsi="Arial" w:cs="Arial"/>
-          <w:color w:val="1D1C1D"/>
-          <w:sz w:val="21"/>
-          <w:szCs w:val="21"/>
-        </w:rPr>
-        <w:br/>
-      </w:r>
-      <w:r>
-        <w:rPr>
-          <w:rFonts w:ascii="Arial" w:hAnsi="Arial" w:cs="Arial"/>
-          <w:color w:val="1D1C1D"/>
-          <w:sz w:val="21"/>
-          <w:szCs w:val="21"/>
-          <w:shd w:val="clear" w:color="auto" w:fill="FFFFFF"/>
-        </w:rPr>
-        <w:t>1.</w:t>
-      </w:r>
-      <w:r>
-        <w:rPr>
-          <w:rFonts w:ascii="Arial" w:hAnsi="Arial" w:cs="Arial"/>
-          <w:color w:val="1D1C1D"/>
-          <w:sz w:val="21"/>
-          <w:szCs w:val="21"/>
-          <w:shd w:val="clear" w:color="auto" w:fill="FFFFFF"/>
-        </w:rPr>
-        <w:t>電話番号</w:t>
-      </w:r>
-      <w:r>
-        <w:rPr>
-          <w:rFonts w:ascii="Arial" w:hAnsi="Arial" w:cs="Arial"/>
-          <w:color w:val="1D1C1D"/>
-          <w:sz w:val="21"/>
-          <w:szCs w:val="21"/>
-        </w:rPr>
-        <w:br/>
-      </w:r>
-      <w:r>
-        <w:rPr>
-          <w:rFonts w:ascii="Arial" w:hAnsi="Arial" w:cs="Arial"/>
-          <w:color w:val="1D1C1D"/>
-          <w:sz w:val="21"/>
-          <w:szCs w:val="21"/>
-          <w:shd w:val="clear" w:color="auto" w:fill="FFFFFF"/>
-        </w:rPr>
-        <w:t>1.</w:t>
-      </w:r>
-      <w:r>
-        <w:rPr>
-          <w:rFonts w:ascii="Arial" w:hAnsi="Arial" w:cs="Arial"/>
-          <w:color w:val="1D1C1D"/>
-          <w:sz w:val="21"/>
-          <w:szCs w:val="21"/>
-          <w:shd w:val="clear" w:color="auto" w:fill="FFFFFF"/>
-        </w:rPr>
-        <w:t>職業（必須ではない）</w:t>
-      </w:r>
-      <w:r>
-        <w:rPr>
-          <w:rFonts w:ascii="Arial" w:hAnsi="Arial" w:cs="Arial"/>
-          <w:color w:val="1D1C1D"/>
-          <w:sz w:val="21"/>
-          <w:szCs w:val="21"/>
-        </w:rPr>
-        <w:br/>
-      </w:r>
-      <w:r>
-        <w:rPr>
-          <w:rFonts w:ascii="Arial" w:hAnsi="Arial" w:cs="Arial"/>
-          <w:color w:val="1D1C1D"/>
-          <w:sz w:val="21"/>
-          <w:szCs w:val="21"/>
-          <w:shd w:val="clear" w:color="auto" w:fill="FFFFFF"/>
-        </w:rPr>
-        <w:t>2.</w:t>
-      </w:r>
-      <w:r>
-        <w:rPr>
-          <w:rFonts w:ascii="Arial" w:hAnsi="Arial" w:cs="Arial"/>
-          <w:color w:val="1D1C1D"/>
-          <w:sz w:val="21"/>
-          <w:szCs w:val="21"/>
-          <w:shd w:val="clear" w:color="auto" w:fill="FFFFFF"/>
-        </w:rPr>
-        <w:t>居住地（都道府県プルダウン）</w:t>
-      </w:r>
-      <w:r>
-        <w:rPr>
-          <w:rFonts w:ascii="Arial" w:hAnsi="Arial" w:cs="Arial"/>
-          <w:color w:val="1D1C1D"/>
-          <w:sz w:val="21"/>
-          <w:szCs w:val="21"/>
-        </w:rPr>
-        <w:br/>
-      </w:r>
-      <w:r>
-        <w:rPr>
-          <w:rFonts w:ascii="Arial" w:hAnsi="Arial" w:cs="Arial"/>
-          <w:color w:val="1D1C1D"/>
-          <w:sz w:val="21"/>
-          <w:szCs w:val="21"/>
-          <w:shd w:val="clear" w:color="auto" w:fill="FFFFFF"/>
-        </w:rPr>
-        <w:t>3.</w:t>
-      </w:r>
-      <w:r>
-        <w:rPr>
-          <w:rFonts w:ascii="Arial" w:hAnsi="Arial" w:cs="Arial"/>
-          <w:color w:val="1D1C1D"/>
-          <w:sz w:val="21"/>
-          <w:szCs w:val="21"/>
-          <w:shd w:val="clear" w:color="auto" w:fill="FFFFFF"/>
-        </w:rPr>
-        <w:t>参加可能範囲</w:t>
-      </w:r>
-      <w:r>
-        <w:rPr>
-          <w:rFonts w:ascii="Arial" w:hAnsi="Arial" w:cs="Arial"/>
-          <w:color w:val="1D1C1D"/>
-          <w:sz w:val="21"/>
-          <w:szCs w:val="21"/>
-        </w:rPr>
-        <w:br/>
-      </w:r>
-      <w:r>
-        <w:rPr>
-          <w:rFonts w:ascii="Arial" w:hAnsi="Arial" w:cs="Arial"/>
-          <w:color w:val="1D1C1D"/>
-          <w:sz w:val="21"/>
-          <w:szCs w:val="21"/>
-          <w:shd w:val="clear" w:color="auto" w:fill="FFFFFF"/>
-        </w:rPr>
-        <w:t xml:space="preserve">　</w:t>
-      </w:r>
-      <w:r>
-        <w:rPr>
-          <w:rFonts w:ascii="Arial" w:hAnsi="Arial" w:cs="Arial"/>
-          <w:color w:val="1D1C1D"/>
-          <w:sz w:val="21"/>
-          <w:szCs w:val="21"/>
-          <w:shd w:val="clear" w:color="auto" w:fill="FFFFFF"/>
-        </w:rPr>
-        <w:t>→</w:t>
-      </w:r>
-      <w:r>
-        <w:rPr>
-          <w:rFonts w:ascii="Arial" w:hAnsi="Arial" w:cs="Arial"/>
-          <w:color w:val="1D1C1D"/>
-          <w:sz w:val="21"/>
-          <w:szCs w:val="21"/>
-          <w:shd w:val="clear" w:color="auto" w:fill="FFFFFF"/>
-        </w:rPr>
-        <w:t>地方を選択、詳細で都道府県選択</w:t>
-      </w:r>
-      <w:r>
-        <w:rPr>
-          <w:rFonts w:ascii="Arial" w:hAnsi="Arial" w:cs="Arial" w:hint="eastAsia"/>
-          <w:color w:val="1D1C1D"/>
-          <w:sz w:val="21"/>
-          <w:szCs w:val="21"/>
-          <w:shd w:val="clear" w:color="auto" w:fill="FFFFFF"/>
-        </w:rPr>
-        <w:t>(</w:t>
-      </w:r>
-      <w:r>
-        <w:rPr>
-          <w:rFonts w:ascii="Arial" w:hAnsi="Arial" w:cs="Arial" w:hint="eastAsia"/>
-          <w:color w:val="1D1C1D"/>
-          <w:sz w:val="21"/>
-          <w:szCs w:val="21"/>
-          <w:shd w:val="clear" w:color="auto" w:fill="FFFFFF"/>
-        </w:rPr>
-        <w:t>モーダル表示</w:t>
-      </w:r>
-      <w:r>
-        <w:rPr>
-          <w:rFonts w:ascii="Arial" w:hAnsi="Arial" w:cs="Arial" w:hint="eastAsia"/>
-          <w:color w:val="1D1C1D"/>
-          <w:sz w:val="21"/>
-          <w:szCs w:val="21"/>
-          <w:shd w:val="clear" w:color="auto" w:fill="FFFFFF"/>
-        </w:rPr>
-        <w:t>)</w:t>
-      </w:r>
-      <w:r>
-        <w:rPr>
-          <w:rFonts w:ascii="Arial" w:hAnsi="Arial" w:cs="Arial"/>
-          <w:color w:val="1D1C1D"/>
-          <w:sz w:val="21"/>
-          <w:szCs w:val="21"/>
-        </w:rPr>
-        <w:br/>
-      </w:r>
-      <w:r>
-        <w:rPr>
-          <w:rFonts w:ascii="Arial" w:hAnsi="Arial" w:cs="Arial"/>
-          <w:color w:val="1D1C1D"/>
-          <w:sz w:val="21"/>
-          <w:szCs w:val="21"/>
-          <w:shd w:val="clear" w:color="auto" w:fill="FFFFFF"/>
-        </w:rPr>
-        <w:t>4.</w:t>
-      </w:r>
-      <w:r>
-        <w:rPr>
-          <w:rFonts w:ascii="Arial" w:hAnsi="Arial" w:cs="Arial"/>
-          <w:color w:val="1D1C1D"/>
-          <w:sz w:val="21"/>
-          <w:szCs w:val="21"/>
-          <w:shd w:val="clear" w:color="auto" w:fill="FFFFFF"/>
-        </w:rPr>
-        <w:t>自分のアウトドアについての自信度</w:t>
-      </w:r>
-      <w:r>
-        <w:rPr>
-          <w:rFonts w:ascii="Arial" w:hAnsi="Arial" w:cs="Arial"/>
-          <w:color w:val="1D1C1D"/>
-          <w:sz w:val="21"/>
-          <w:szCs w:val="21"/>
-          <w:shd w:val="clear" w:color="auto" w:fill="FFFFFF"/>
-        </w:rPr>
-        <w:t>(</w:t>
-      </w:r>
-      <w:r>
-        <w:rPr>
-          <w:rFonts w:ascii="Arial" w:hAnsi="Arial" w:cs="Arial"/>
-          <w:color w:val="1D1C1D"/>
-          <w:sz w:val="21"/>
-          <w:szCs w:val="21"/>
-          <w:shd w:val="clear" w:color="auto" w:fill="FFFFFF"/>
-        </w:rPr>
-        <w:t>初期値</w:t>
-      </w:r>
-      <w:r>
-        <w:rPr>
-          <w:rFonts w:ascii="Arial" w:hAnsi="Arial" w:cs="Arial"/>
-          <w:color w:val="1D1C1D"/>
-          <w:sz w:val="21"/>
-          <w:szCs w:val="21"/>
-          <w:shd w:val="clear" w:color="auto" w:fill="FFFFFF"/>
-        </w:rPr>
-        <w:t>50)</w:t>
-      </w:r>
-      <w:r>
-        <w:rPr>
-          <w:rFonts w:ascii="Arial" w:hAnsi="Arial" w:cs="Arial"/>
-          <w:color w:val="1D1C1D"/>
-          <w:sz w:val="21"/>
-          <w:szCs w:val="21"/>
-        </w:rPr>
-        <w:br/>
-      </w:r>
-      <w:r>
-        <w:rPr>
-          <w:rFonts w:ascii="Arial" w:hAnsi="Arial" w:cs="Arial"/>
-          <w:color w:val="1D1C1D"/>
-          <w:sz w:val="21"/>
-          <w:szCs w:val="21"/>
-          <w:shd w:val="clear" w:color="auto" w:fill="FFFFFF"/>
-        </w:rPr>
-        <w:t>5.</w:t>
-      </w:r>
-      <w:r>
-        <w:rPr>
-          <w:rFonts w:ascii="Arial" w:hAnsi="Arial" w:cs="Arial"/>
-          <w:color w:val="1D1C1D"/>
-          <w:sz w:val="21"/>
-          <w:szCs w:val="21"/>
-          <w:shd w:val="clear" w:color="auto" w:fill="FFFFFF"/>
-        </w:rPr>
-        <w:t>アウトドアレベルの設定</w:t>
-      </w:r>
-      <w:r>
-        <w:rPr>
-          <w:rFonts w:ascii="Arial" w:hAnsi="Arial" w:cs="Arial"/>
-          <w:color w:val="1D1C1D"/>
-          <w:sz w:val="21"/>
-          <w:szCs w:val="21"/>
-          <w:shd w:val="clear" w:color="auto" w:fill="FFFFFF"/>
-        </w:rPr>
-        <w:t>(</w:t>
-      </w:r>
-      <w:r>
-        <w:rPr>
-          <w:rFonts w:ascii="Arial" w:hAnsi="Arial" w:cs="Arial"/>
-          <w:color w:val="1D1C1D"/>
-          <w:sz w:val="21"/>
-          <w:szCs w:val="21"/>
-          <w:shd w:val="clear" w:color="auto" w:fill="FFFFFF"/>
-        </w:rPr>
-        <w:t>初期値</w:t>
-      </w:r>
-      <w:r>
-        <w:rPr>
-          <w:rFonts w:ascii="Arial" w:hAnsi="Arial" w:cs="Arial"/>
-          <w:color w:val="1D1C1D"/>
-          <w:sz w:val="21"/>
-          <w:szCs w:val="21"/>
-          <w:shd w:val="clear" w:color="auto" w:fill="FFFFFF"/>
-        </w:rPr>
-        <w:t>50)</w:t>
-      </w:r>
-      <w:r>
-        <w:rPr>
-          <w:rFonts w:ascii="Arial" w:hAnsi="Arial" w:cs="Arial"/>
-          <w:color w:val="1D1C1D"/>
-          <w:sz w:val="21"/>
-          <w:szCs w:val="21"/>
-        </w:rPr>
-        <w:br/>
-      </w:r>
-      <w:r>
-        <w:rPr>
-          <w:rFonts w:ascii="Arial" w:hAnsi="Arial" w:cs="Arial"/>
-          <w:color w:val="1D1C1D"/>
-          <w:sz w:val="21"/>
-          <w:szCs w:val="21"/>
-          <w:shd w:val="clear" w:color="auto" w:fill="FFFFFF"/>
-        </w:rPr>
-        <w:t xml:space="preserve">　</w:t>
-      </w:r>
-      <w:r>
-        <w:rPr>
-          <w:rFonts w:ascii="Arial" w:hAnsi="Arial" w:cs="Arial"/>
-          <w:color w:val="1D1C1D"/>
-          <w:sz w:val="21"/>
-          <w:szCs w:val="21"/>
-          <w:shd w:val="clear" w:color="auto" w:fill="FFFFFF"/>
-        </w:rPr>
-        <w:t>→</w:t>
-      </w:r>
-      <w:r>
-        <w:rPr>
-          <w:rFonts w:ascii="Arial" w:hAnsi="Arial" w:cs="Arial"/>
-          <w:color w:val="1D1C1D"/>
-          <w:sz w:val="21"/>
-          <w:szCs w:val="21"/>
-          <w:shd w:val="clear" w:color="auto" w:fill="FFFFFF"/>
-        </w:rPr>
-        <w:t>バーにする</w:t>
-      </w:r>
-      <w:r>
-        <w:rPr>
-          <w:rFonts w:ascii="Arial" w:hAnsi="Arial" w:cs="Arial"/>
-          <w:color w:val="1D1C1D"/>
-          <w:sz w:val="21"/>
-          <w:szCs w:val="21"/>
-        </w:rPr>
-        <w:br/>
-      </w:r>
-      <w:r>
-        <w:rPr>
-          <w:rFonts w:ascii="Arial" w:hAnsi="Arial" w:cs="Arial"/>
-          <w:color w:val="1D1C1D"/>
-          <w:sz w:val="21"/>
-          <w:szCs w:val="21"/>
-          <w:shd w:val="clear" w:color="auto" w:fill="FFFFFF"/>
-        </w:rPr>
-        <w:t> </w:t>
-      </w:r>
-      <w:r>
-        <w:rPr>
-          <w:rFonts w:ascii="Arial" w:hAnsi="Arial" w:cs="Arial"/>
-          <w:color w:val="1D1C1D"/>
-          <w:sz w:val="21"/>
-          <w:szCs w:val="21"/>
-          <w:shd w:val="clear" w:color="auto" w:fill="FFFFFF"/>
-        </w:rPr>
-        <w:t>バーの刻み方</w:t>
-      </w:r>
-      <w:r>
-        <w:rPr>
-          <w:rFonts w:ascii="Arial" w:hAnsi="Arial" w:cs="Arial" w:hint="eastAsia"/>
-          <w:color w:val="1D1C1D"/>
-          <w:sz w:val="21"/>
-          <w:szCs w:val="21"/>
-          <w:shd w:val="clear" w:color="auto" w:fill="FFFFFF"/>
-        </w:rPr>
-        <w:t>：</w:t>
-      </w:r>
-      <w:r>
-        <w:rPr>
-          <w:rFonts w:ascii="Arial" w:hAnsi="Arial" w:cs="Arial"/>
-          <w:color w:val="1D1C1D"/>
-          <w:sz w:val="21"/>
-          <w:szCs w:val="21"/>
-          <w:shd w:val="clear" w:color="auto" w:fill="FFFFFF"/>
-        </w:rPr>
-        <w:t>10</w:t>
-      </w:r>
-      <w:r>
-        <w:rPr>
-          <w:rFonts w:ascii="Arial" w:hAnsi="Arial" w:cs="Arial"/>
-          <w:color w:val="1D1C1D"/>
-          <w:sz w:val="21"/>
-          <w:szCs w:val="21"/>
-          <w:shd w:val="clear" w:color="auto" w:fill="FFFFFF"/>
-        </w:rPr>
-        <w:t>刻み</w:t>
-      </w:r>
-      <w:r>
-        <w:rPr>
-          <w:rFonts w:ascii="Arial" w:hAnsi="Arial" w:cs="Arial"/>
-          <w:color w:val="1D1C1D"/>
-          <w:sz w:val="21"/>
-          <w:szCs w:val="21"/>
-        </w:rPr>
-        <w:br/>
-      </w:r>
-      <w:r>
-        <w:rPr>
-          <w:rFonts w:ascii="Arial" w:hAnsi="Arial" w:cs="Arial"/>
-          <w:color w:val="1D1C1D"/>
-          <w:sz w:val="21"/>
-          <w:szCs w:val="21"/>
-          <w:shd w:val="clear" w:color="auto" w:fill="FFFFFF"/>
-        </w:rPr>
-        <w:t> </w:t>
-      </w:r>
-      <w:r>
-        <w:rPr>
-          <w:rFonts w:ascii="Arial" w:hAnsi="Arial" w:cs="Arial"/>
-          <w:color w:val="1D1C1D"/>
-          <w:sz w:val="21"/>
-          <w:szCs w:val="21"/>
-          <w:shd w:val="clear" w:color="auto" w:fill="FFFFFF"/>
-        </w:rPr>
-        <w:t>参加希望レベルの項目（ラジオボタンで選択）</w:t>
-      </w:r>
-      <w:r>
-        <w:rPr>
-          <w:rFonts w:ascii="Arial" w:hAnsi="Arial" w:cs="Arial"/>
-          <w:color w:val="1D1C1D"/>
-          <w:sz w:val="21"/>
-          <w:szCs w:val="21"/>
-        </w:rPr>
-        <w:br/>
-      </w:r>
-      <w:r>
-        <w:rPr>
-          <w:rFonts w:ascii="Arial" w:hAnsi="Arial" w:cs="Arial"/>
-          <w:color w:val="1D1C1D"/>
-          <w:sz w:val="21"/>
-          <w:szCs w:val="21"/>
-          <w:shd w:val="clear" w:color="auto" w:fill="FFFFFF"/>
-        </w:rPr>
-        <w:t> </w:t>
-      </w:r>
-      <w:r>
-        <w:rPr>
-          <w:rFonts w:ascii="Arial" w:hAnsi="Arial" w:cs="Arial" w:hint="eastAsia"/>
-          <w:color w:val="1D1C1D"/>
-          <w:sz w:val="21"/>
-          <w:szCs w:val="21"/>
-          <w:shd w:val="clear" w:color="auto" w:fill="FFFFFF"/>
-        </w:rPr>
-        <w:t xml:space="preserve">　</w:t>
-      </w:r>
-      <w:r>
-        <w:rPr>
-          <w:rFonts w:ascii="Arial" w:hAnsi="Arial" w:cs="Arial"/>
-          <w:color w:val="1D1C1D"/>
-          <w:sz w:val="21"/>
-          <w:szCs w:val="21"/>
-          <w:shd w:val="clear" w:color="auto" w:fill="FFFFFF"/>
-        </w:rPr>
-        <w:t>初心者歓迎、誰でも歓迎、ベテラン向け</w:t>
-      </w:r>
-    </w:p>
-    <w:p>
-      <w:pPr>
+        <w:ind w:left="564"/>
+        <w:rPr>
+          <w:rFonts w:ascii="Arial" w:hAnsi="Arial" w:cs="Arial" w:hint="eastAsia"/>
+          <w:color w:val="1D1C1D"/>
+          <w:sz w:val="21"/>
+          <w:szCs w:val="21"/>
+          <w:shd w:val="clear" w:color="auto" w:fill="FFFFFF"/>
+        </w:rPr>
+      </w:pPr>
+      <w:r>
+        <w:rPr>
+          <w:rFonts w:ascii="Arial" w:hAnsi="Arial" w:cs="Arial" w:hint="eastAsia"/>
+          <w:color w:val="1D1C1D"/>
+          <w:sz w:val="21"/>
+          <w:szCs w:val="21"/>
+          <w:shd w:val="clear" w:color="auto" w:fill="FFFFFF"/>
+        </w:rPr>
+        <w:t>・各評価の状態をグラフで表示、達成までどのくらいか視覚的に示す</w:t>
+      </w:r>
+    </w:p>
+    <w:p>
+      <w:pPr>
+        <w:pStyle w:val="a9"/>
         <w:snapToGrid w:val="0"/>
-        <w:rPr>
-          <w:rFonts w:ascii="Arial" w:hAnsi="Arial" w:cs="Arial" w:hint="eastAsia"/>
-          <w:color w:val="1D1C1D"/>
-          <w:sz w:val="21"/>
-          <w:szCs w:val="21"/>
-          <w:shd w:val="clear" w:color="auto" w:fill="FFFFFF"/>
-        </w:rPr>
-      </w:pPr>
-    </w:p>
-    <w:p>
-      <w:pPr>
+        <w:ind w:left="564"/>
+        <w:rPr>
+          <w:rFonts w:ascii="Arial" w:hAnsi="Arial" w:cs="Arial" w:hint="eastAsia"/>
+          <w:color w:val="1D1C1D"/>
+          <w:sz w:val="21"/>
+          <w:szCs w:val="21"/>
+          <w:shd w:val="clear" w:color="auto" w:fill="FFFFFF"/>
+        </w:rPr>
+      </w:pPr>
+    </w:p>
+    <w:p>
+      <w:pPr>
+        <w:pStyle w:val="a9"/>
+        <w:numPr>
+          <w:ilvl w:val="0"/>
+          <w:numId w:val="4"/>
+        </w:numPr>
         <w:snapToGrid w:val="0"/>
         <w:rPr>
-          <w:rFonts w:ascii="Arial" w:hAnsi="Arial" w:cs="Arial" w:hint="eastAsia"/>
-          <w:color w:val="1D1C1D"/>
-          <w:sz w:val="21"/>
-          <w:szCs w:val="21"/>
-          <w:shd w:val="clear" w:color="auto" w:fill="FFFFFF"/>
-        </w:rPr>
-      </w:pPr>
-      <w:r>
-        <w:rPr>
-          <w:rFonts w:ascii="Arial" w:hAnsi="Arial" w:cs="Arial" w:hint="eastAsia"/>
-          <w:color w:val="1D1C1D"/>
-          <w:sz w:val="21"/>
-          <w:szCs w:val="21"/>
-          <w:shd w:val="clear" w:color="auto" w:fill="FFFFFF"/>
-        </w:rPr>
-        <w:t>・プロフィール画面</w:t>
-      </w:r>
-      <w:r>
-        <w:rPr>
-          <w:rFonts w:ascii="Arial" w:hAnsi="Arial" w:cs="Arial"/>
-          <w:color w:val="1D1C1D"/>
-          <w:sz w:val="21"/>
-          <w:szCs w:val="21"/>
-          <w:shd w:val="clear" w:color="auto" w:fill="FFFFFF"/>
-        </w:rPr>
-        <w:br/>
-      </w:r>
-      <w:r>
-        <w:rPr>
-          <w:rFonts w:ascii="Arial" w:hAnsi="Arial" w:cs="Arial"/>
-          <w:color w:val="1D1C1D"/>
-          <w:sz w:val="21"/>
-          <w:szCs w:val="21"/>
-          <w:shd w:val="clear" w:color="auto" w:fill="FFFFFF"/>
-        </w:rPr>
-        <w:t>○</w:t>
-      </w:r>
-      <w:r>
-        <w:rPr>
-          <w:rFonts w:ascii="Arial" w:hAnsi="Arial" w:cs="Arial"/>
-          <w:color w:val="1D1C1D"/>
-          <w:sz w:val="21"/>
-          <w:szCs w:val="21"/>
-          <w:shd w:val="clear" w:color="auto" w:fill="FFFFFF"/>
-        </w:rPr>
-        <w:t>登録・更新成功時はダイアログで知らせる</w:t>
-      </w:r>
-      <w:r>
-        <w:rPr>
-          <w:rFonts w:ascii="Arial" w:hAnsi="Arial" w:cs="Arial"/>
-          <w:color w:val="1D1C1D"/>
-          <w:sz w:val="21"/>
-          <w:szCs w:val="21"/>
-        </w:rPr>
-        <w:br/>
-      </w:r>
-      <w:r>
-        <w:rPr>
-          <w:rFonts w:ascii="Arial" w:hAnsi="Arial" w:cs="Arial"/>
-          <w:color w:val="1D1C1D"/>
-          <w:sz w:val="21"/>
-          <w:szCs w:val="21"/>
-          <w:shd w:val="clear" w:color="auto" w:fill="FFFFFF"/>
-        </w:rPr>
-        <w:t>○</w:t>
-      </w:r>
-      <w:r>
-        <w:rPr>
-          <w:rFonts w:ascii="Arial" w:hAnsi="Arial" w:cs="Arial"/>
-          <w:color w:val="1D1C1D"/>
-          <w:sz w:val="21"/>
-          <w:szCs w:val="21"/>
-          <w:shd w:val="clear" w:color="auto" w:fill="FFFFFF"/>
-        </w:rPr>
-        <w:t>プロフィール確認画面と更新画面は</w:t>
-      </w:r>
-      <w:r>
-        <w:rPr>
-          <w:rFonts w:ascii="Arial" w:hAnsi="Arial" w:cs="Arial"/>
-          <w:color w:val="1D1C1D"/>
-          <w:sz w:val="21"/>
-          <w:szCs w:val="21"/>
-          <w:shd w:val="clear" w:color="auto" w:fill="FFFFFF"/>
-        </w:rPr>
-        <w:t>1</w:t>
-      </w:r>
-      <w:r>
-        <w:rPr>
-          <w:rFonts w:ascii="Arial" w:hAnsi="Arial" w:cs="Arial"/>
-          <w:color w:val="1D1C1D"/>
-          <w:sz w:val="21"/>
-          <w:szCs w:val="21"/>
-          <w:shd w:val="clear" w:color="auto" w:fill="FFFFFF"/>
-        </w:rPr>
-        <w:t>ページ（名刺管理アプリと同じ）</w:t>
-      </w:r>
-      <w:r>
-        <w:rPr>
-          <w:rFonts w:ascii="Arial" w:hAnsi="Arial" w:cs="Arial"/>
-          <w:color w:val="1D1C1D"/>
-          <w:sz w:val="21"/>
-          <w:szCs w:val="21"/>
-          <w:shd w:val="clear" w:color="auto" w:fill="FFFFFF"/>
-        </w:rPr>
-        <w:br/>
-      </w:r>
-      <w:r>
-        <w:rPr>
-          <w:rFonts w:ascii="Arial" w:hAnsi="Arial" w:cs="Arial"/>
-          <w:color w:val="1D1C1D"/>
-          <w:sz w:val="21"/>
-          <w:szCs w:val="21"/>
-          <w:shd w:val="clear" w:color="auto" w:fill="FFFFFF"/>
-        </w:rPr>
-        <w:t>○</w:t>
-      </w:r>
-      <w:r>
-        <w:rPr>
-          <w:rFonts w:ascii="Arial" w:hAnsi="Arial" w:cs="Arial" w:hint="eastAsia"/>
-          <w:color w:val="1D1C1D"/>
-          <w:sz w:val="21"/>
-          <w:szCs w:val="21"/>
-          <w:shd w:val="clear" w:color="auto" w:fill="FFFFFF"/>
-        </w:rPr>
-        <w:t>チェックボックスの形は丸</w:t>
-      </w:r>
-      <w:r>
-        <w:rPr>
-          <w:rFonts w:ascii="Arial" w:hAnsi="Arial" w:cs="Arial" w:hint="eastAsia"/>
-          <w:color w:val="1D1C1D"/>
-          <w:sz w:val="21"/>
-          <w:szCs w:val="21"/>
-          <w:shd w:val="clear" w:color="auto" w:fill="FFFFFF"/>
-        </w:rPr>
-        <w:t>〇</w:t>
+          <w:rFonts w:ascii="Arial" w:hAnsi="Arial" w:cs="Arial"/>
+          <w:color w:val="1D1C1D"/>
+          <w:sz w:val="21"/>
+          <w:szCs w:val="21"/>
+          <w:shd w:val="clear" w:color="auto" w:fill="FFFFFF"/>
+        </w:rPr>
+      </w:pPr>
+      <w:r>
+        <w:rPr>
+          <w:rFonts w:ascii="Arial" w:hAnsi="Arial" w:cs="Arial" w:hint="eastAsia"/>
+          <w:color w:val="1D1C1D"/>
+          <w:sz w:val="21"/>
+          <w:szCs w:val="21"/>
+          <w:shd w:val="clear" w:color="auto" w:fill="FFFFFF"/>
+        </w:rPr>
+        <w:t>レビュー内容</w:t>
+      </w:r>
+    </w:p>
+    <w:p>
+      <w:pPr>
+        <w:pStyle w:val="a9"/>
+        <w:snapToGrid w:val="0"/>
+        <w:ind w:left="564"/>
+        <w:rPr>
+          <w:rFonts w:ascii="Arial" w:hAnsi="Arial" w:cs="Arial"/>
+          <w:color w:val="1D1C1D"/>
+          <w:sz w:val="21"/>
+          <w:szCs w:val="21"/>
+          <w:shd w:val="clear" w:color="auto" w:fill="FFFFFF"/>
+        </w:rPr>
+      </w:pPr>
+      <w:r>
+        <w:rPr>
+          <w:rFonts w:ascii="Arial" w:hAnsi="Arial" w:cs="Arial" w:hint="eastAsia"/>
+          <w:color w:val="1D1C1D"/>
+          <w:sz w:val="21"/>
+          <w:szCs w:val="21"/>
+          <w:shd w:val="clear" w:color="auto" w:fill="FFFFFF"/>
+        </w:rPr>
+        <w:t>・必須項目：いいね機能（よかった</w:t>
+      </w:r>
+      <w:r>
+        <w:rPr>
+          <w:rFonts w:ascii="Arial" w:hAnsi="Arial" w:cs="Arial" w:hint="eastAsia"/>
+          <w:color w:val="1D1C1D"/>
+          <w:sz w:val="21"/>
+          <w:szCs w:val="21"/>
+          <w:shd w:val="clear" w:color="auto" w:fill="FFFFFF"/>
+        </w:rPr>
+        <w:t>/</w:t>
+      </w:r>
+      <w:r>
+        <w:rPr>
+          <w:rFonts w:ascii="Arial" w:hAnsi="Arial" w:cs="Arial" w:hint="eastAsia"/>
+          <w:color w:val="1D1C1D"/>
+          <w:sz w:val="21"/>
+          <w:szCs w:val="21"/>
+          <w:shd w:val="clear" w:color="auto" w:fill="FFFFFF"/>
+        </w:rPr>
+        <w:t>ざんねんの</w:t>
+      </w:r>
+      <w:r>
+        <w:rPr>
+          <w:rFonts w:ascii="Arial" w:hAnsi="Arial" w:cs="Arial" w:hint="eastAsia"/>
+          <w:color w:val="1D1C1D"/>
+          <w:sz w:val="21"/>
+          <w:szCs w:val="21"/>
+          <w:shd w:val="clear" w:color="auto" w:fill="FFFFFF"/>
+        </w:rPr>
+        <w:t>2</w:t>
+      </w:r>
+      <w:r>
+        <w:rPr>
+          <w:rFonts w:ascii="Arial" w:hAnsi="Arial" w:cs="Arial" w:hint="eastAsia"/>
+          <w:color w:val="1D1C1D"/>
+          <w:sz w:val="21"/>
+          <w:szCs w:val="21"/>
+          <w:shd w:val="clear" w:color="auto" w:fill="FFFFFF"/>
+        </w:rPr>
+        <w:t>択？）</w:t>
+      </w:r>
+    </w:p>
+    <w:p>
+      <w:pPr>
+        <w:pStyle w:val="a9"/>
+        <w:snapToGrid w:val="0"/>
+        <w:ind w:left="564"/>
+        <w:rPr>
+          <w:rFonts w:ascii="Arial" w:hAnsi="Arial" w:cs="Arial" w:hint="eastAsia"/>
+          <w:color w:val="1D1C1D"/>
+          <w:sz w:val="21"/>
+          <w:szCs w:val="21"/>
+          <w:shd w:val="clear" w:color="auto" w:fill="FFFFFF"/>
+        </w:rPr>
+      </w:pPr>
+      <w:r>
+        <w:rPr>
+          <w:rFonts w:ascii="Arial" w:hAnsi="Arial" w:cs="Arial" w:hint="eastAsia"/>
+          <w:color w:val="1D1C1D"/>
+          <w:sz w:val="21"/>
+          <w:szCs w:val="21"/>
+          <w:shd w:val="clear" w:color="auto" w:fill="FFFFFF"/>
+        </w:rPr>
+        <w:t>・任意項目：技量、料理、コミュニケーション</w:t>
+      </w:r>
+      <w:r>
+        <w:rPr>
+          <w:rFonts w:ascii="Arial" w:hAnsi="Arial" w:cs="Arial" w:hint="eastAsia"/>
+          <w:color w:val="1D1C1D"/>
+          <w:sz w:val="21"/>
+          <w:szCs w:val="21"/>
+          <w:shd w:val="clear" w:color="auto" w:fill="FFFFFF"/>
+        </w:rPr>
+        <w:t>の</w:t>
+      </w:r>
+      <w:r>
+        <w:rPr>
+          <w:rFonts w:ascii="Arial" w:hAnsi="Arial" w:cs="Arial" w:hint="eastAsia"/>
+          <w:color w:val="1D1C1D"/>
+          <w:sz w:val="21"/>
+          <w:szCs w:val="21"/>
+          <w:shd w:val="clear" w:color="auto" w:fill="FFFFFF"/>
+        </w:rPr>
+        <w:t>3</w:t>
+      </w:r>
+      <w:r>
+        <w:rPr>
+          <w:rFonts w:ascii="Arial" w:hAnsi="Arial" w:cs="Arial" w:hint="eastAsia"/>
+          <w:color w:val="1D1C1D"/>
+          <w:sz w:val="21"/>
+          <w:szCs w:val="21"/>
+          <w:shd w:val="clear" w:color="auto" w:fill="FFFFFF"/>
+        </w:rPr>
+        <w:t>項目を</w:t>
+      </w:r>
+      <w:r>
+        <w:rPr>
+          <w:rFonts w:ascii="Arial" w:hAnsi="Arial" w:cs="Arial" w:hint="eastAsia"/>
+          <w:color w:val="1D1C1D"/>
+          <w:sz w:val="21"/>
+          <w:szCs w:val="21"/>
+          <w:shd w:val="clear" w:color="auto" w:fill="FFFFFF"/>
+        </w:rPr>
+        <w:t>5</w:t>
+      </w:r>
+      <w:r>
+        <w:rPr>
+          <w:rFonts w:ascii="Arial" w:hAnsi="Arial" w:cs="Arial" w:hint="eastAsia"/>
+          <w:color w:val="1D1C1D"/>
+          <w:sz w:val="21"/>
+          <w:szCs w:val="21"/>
+          <w:shd w:val="clear" w:color="auto" w:fill="FFFFFF"/>
+        </w:rPr>
+        <w:t>段階評価</w:t>
       </w:r>
     </w:p>
     <w:sectPr>
@@ -898,6 +1843,56 @@
     </w:sectPr>
   </w:body>
 </w:document>
+</file>
+
+<file path=word/endnotes.xml><?xml version="1.0" encoding="utf-8"?>
+<w:endnotes xmlns:wpc="http://schemas.microsoft.com/office/word/2010/wordprocessingCanvas" xmlns:cx="http://schemas.microsoft.com/office/drawing/2014/chartex" xmlns:cx1="http://schemas.microsoft.com/office/drawing/2015/9/8/chartex" xmlns:cx2="http://schemas.microsoft.com/office/drawing/2015/10/21/chartex" xmlns:cx3="http://schemas.microsoft.com/office/drawing/2016/5/9/chartex" xmlns:cx4="http://schemas.microsoft.com/office/drawing/2016/5/10/chartex" xmlns:cx5="http://schemas.microsoft.com/office/drawing/2016/5/11/chartex" xmlns:cx6="http://schemas.microsoft.com/office/drawing/2016/5/12/chartex" xmlns:cx7="http://schemas.microsoft.com/office/drawing/2016/5/13/chartex" xmlns:cx8="http://schemas.microsoft.com/office/drawing/2016/5/14/chartex" xmlns:mc="http://schemas.openxmlformats.org/markup-compatibility/2006" xmlns:aink="http://schemas.microsoft.com/office/drawing/2016/ink" xmlns:am3d="http://schemas.microsoft.com/office/drawing/2017/model3d" xmlns:o="urn:schemas-microsoft-com:office:office" xmlns:oel="http://schemas.microsoft.com/office/2019/extlst" xmlns:r="http://schemas.openxmlformats.org/officeDocument/2006/relationships" xmlns:m="http://schemas.openxmlformats.org/officeDocument/2006/math" xmlns:v="urn:schemas-microsoft-com:vml" xmlns:wp14="http://schemas.microsoft.com/office/word/2010/wordprocessingDrawing" xmlns:wp="http://schemas.openxmlformats.org/drawingml/2006/wordprocessingDrawing" xmlns:w10="urn:schemas-microsoft-com:office:word" xmlns:w="http://schemas.openxmlformats.org/wordprocessingml/2006/main" xmlns:w14="http://schemas.microsoft.com/office/word/2010/wordml" xmlns:w15="http://schemas.microsoft.com/office/word/2012/wordml" xmlns:w16cex="http://schemas.microsoft.com/office/word/2018/wordml/cex" xmlns:w16cid="http://schemas.microsoft.com/office/word/2016/wordml/cid" xmlns:w16="http://schemas.microsoft.com/office/word/2018/wordml" xmlns:w16du="http://schemas.microsoft.com/office/word/2023/wordml/word16du" xmlns:w16sdtdh="http://schemas.microsoft.com/office/word/2020/wordml/sdtdatahash" xmlns:w16se="http://schemas.microsoft.com/office/word/2015/wordml/symex" xmlns:wpg="http://schemas.microsoft.com/office/word/2010/wordprocessingGroup" xmlns:wpi="http://schemas.microsoft.com/office/word/2010/wordprocessingInk" xmlns:wne="http://schemas.microsoft.com/office/word/2006/wordml" xmlns:wps="http://schemas.microsoft.com/office/word/2010/wordprocessingShape" mc:Ignorable="w14 w15 w16se w16cid w16 w16cex w16sdtdh w16du wp14">
+  <w:endnote w:type="separator" w:id="-1">
+    <w:p>
+      <w:pPr>
+        <w:spacing w:after="0" w:line="240" w:lineRule="auto"/>
+      </w:pPr>
+      <w:r>
+        <w:separator/>
+      </w:r>
+    </w:p>
+  </w:endnote>
+  <w:endnote w:type="continuationSeparator" w:id="0">
+    <w:p>
+      <w:pPr>
+        <w:spacing w:after="0" w:line="240" w:lineRule="auto"/>
+      </w:pPr>
+      <w:r>
+        <w:continuationSeparator/>
+      </w:r>
+    </w:p>
+  </w:endnote>
+</w:endnotes>
+</file>
+
+<file path=word/footnotes.xml><?xml version="1.0" encoding="utf-8"?>
+<w:footnotes xmlns:wpc="http://schemas.microsoft.com/office/word/2010/wordprocessingCanvas" xmlns:cx="http://schemas.microsoft.com/office/drawing/2014/chartex" xmlns:cx1="http://schemas.microsoft.com/office/drawing/2015/9/8/chartex" xmlns:cx2="http://schemas.microsoft.com/office/drawing/2015/10/21/chartex" xmlns:cx3="http://schemas.microsoft.com/office/drawing/2016/5/9/chartex" xmlns:cx4="http://schemas.microsoft.com/office/drawing/2016/5/10/chartex" xmlns:cx5="http://schemas.microsoft.com/office/drawing/2016/5/11/chartex" xmlns:cx6="http://schemas.microsoft.com/office/drawing/2016/5/12/chartex" xmlns:cx7="http://schemas.microsoft.com/office/drawing/2016/5/13/chartex" xmlns:cx8="http://schemas.microsoft.com/office/drawing/2016/5/14/chartex" xmlns:mc="http://schemas.openxmlformats.org/markup-compatibility/2006" xmlns:aink="http://schemas.microsoft.com/office/drawing/2016/ink" xmlns:am3d="http://schemas.microsoft.com/office/drawing/2017/model3d" xmlns:o="urn:schemas-microsoft-com:office:office" xmlns:oel="http://schemas.microsoft.com/office/2019/extlst" xmlns:r="http://schemas.openxmlformats.org/officeDocument/2006/relationships" xmlns:m="http://schemas.openxmlformats.org/officeDocument/2006/math" xmlns:v="urn:schemas-microsoft-com:vml" xmlns:wp14="http://schemas.microsoft.com/office/word/2010/wordprocessingDrawing" xmlns:wp="http://schemas.openxmlformats.org/drawingml/2006/wordprocessingDrawing" xmlns:w10="urn:schemas-microsoft-com:office:word" xmlns:w="http://schemas.openxmlformats.org/wordprocessingml/2006/main" xmlns:w14="http://schemas.microsoft.com/office/word/2010/wordml" xmlns:w15="http://schemas.microsoft.com/office/word/2012/wordml" xmlns:w16cex="http://schemas.microsoft.com/office/word/2018/wordml/cex" xmlns:w16cid="http://schemas.microsoft.com/office/word/2016/wordml/cid" xmlns:w16="http://schemas.microsoft.com/office/word/2018/wordml" xmlns:w16du="http://schemas.microsoft.com/office/word/2023/wordml/word16du" xmlns:w16sdtdh="http://schemas.microsoft.com/office/word/2020/wordml/sdtdatahash" xmlns:w16se="http://schemas.microsoft.com/office/word/2015/wordml/symex" xmlns:wpg="http://schemas.microsoft.com/office/word/2010/wordprocessingGroup" xmlns:wpi="http://schemas.microsoft.com/office/word/2010/wordprocessingInk" xmlns:wne="http://schemas.microsoft.com/office/word/2006/wordml" xmlns:wps="http://schemas.microsoft.com/office/word/2010/wordprocessingShape" mc:Ignorable="w14 w15 w16se w16cid w16 w16cex w16sdtdh w16du wp14">
+  <w:footnote w:type="separator" w:id="-1">
+    <w:p>
+      <w:pPr>
+        <w:spacing w:after="0" w:line="240" w:lineRule="auto"/>
+      </w:pPr>
+      <w:r>
+        <w:separator/>
+      </w:r>
+    </w:p>
+  </w:footnote>
+  <w:footnote w:type="continuationSeparator" w:id="0">
+    <w:p>
+      <w:pPr>
+        <w:spacing w:after="0" w:line="240" w:lineRule="auto"/>
+      </w:pPr>
+      <w:r>
+        <w:continuationSeparator/>
+      </w:r>
+    </w:p>
+  </w:footnote>
+</w:footnotes>
 </file>
 
 <file path=word/numbering.xml><?xml version="1.0" encoding="utf-8"?>
@@ -1241,6 +2236,95 @@
       </w:rPr>
     </w:lvl>
   </w:abstractNum>
+  <w:abstractNum w:abstractNumId="3" w15:restartNumberingAfterBreak="0">
+    <w:nsid w:val="75DD69DE"/>
+    <w:multiLevelType w:val="hybridMultilevel"/>
+    <w:tmpl w:val="7C28A770"/>
+    <w:lvl w:ilvl="0" w:tplc="39A4BEC8">
+      <w:start w:val="1"/>
+      <w:numFmt w:val="decimal"/>
+      <w:lvlText w:val="%1."/>
+      <w:lvlJc w:val="left"/>
+      <w:pPr>
+        <w:ind w:left="564" w:hanging="360"/>
+      </w:pPr>
+      <w:rPr>
+        <w:rFonts w:hint="default"/>
+      </w:rPr>
+    </w:lvl>
+    <w:lvl w:ilvl="1" w:tplc="04090017" w:tentative="1">
+      <w:start w:val="1"/>
+      <w:numFmt w:val="aiueoFullWidth"/>
+      <w:lvlText w:val="(%2)"/>
+      <w:lvlJc w:val="left"/>
+      <w:pPr>
+        <w:ind w:left="1084" w:hanging="440"/>
+      </w:pPr>
+    </w:lvl>
+    <w:lvl w:ilvl="2" w:tplc="04090011" w:tentative="1">
+      <w:start w:val="1"/>
+      <w:numFmt w:val="decimalEnclosedCircle"/>
+      <w:lvlText w:val="%3"/>
+      <w:lvlJc w:val="left"/>
+      <w:pPr>
+        <w:ind w:left="1524" w:hanging="440"/>
+      </w:pPr>
+    </w:lvl>
+    <w:lvl w:ilvl="3" w:tplc="0409000F" w:tentative="1">
+      <w:start w:val="1"/>
+      <w:numFmt w:val="decimal"/>
+      <w:lvlText w:val="%4."/>
+      <w:lvlJc w:val="left"/>
+      <w:pPr>
+        <w:ind w:left="1964" w:hanging="440"/>
+      </w:pPr>
+    </w:lvl>
+    <w:lvl w:ilvl="4" w:tplc="04090017" w:tentative="1">
+      <w:start w:val="1"/>
+      <w:numFmt w:val="aiueoFullWidth"/>
+      <w:lvlText w:val="(%5)"/>
+      <w:lvlJc w:val="left"/>
+      <w:pPr>
+        <w:ind w:left="2404" w:hanging="440"/>
+      </w:pPr>
+    </w:lvl>
+    <w:lvl w:ilvl="5" w:tplc="04090011" w:tentative="1">
+      <w:start w:val="1"/>
+      <w:numFmt w:val="decimalEnclosedCircle"/>
+      <w:lvlText w:val="%6"/>
+      <w:lvlJc w:val="left"/>
+      <w:pPr>
+        <w:ind w:left="2844" w:hanging="440"/>
+      </w:pPr>
+    </w:lvl>
+    <w:lvl w:ilvl="6" w:tplc="0409000F" w:tentative="1">
+      <w:start w:val="1"/>
+      <w:numFmt w:val="decimal"/>
+      <w:lvlText w:val="%7."/>
+      <w:lvlJc w:val="left"/>
+      <w:pPr>
+        <w:ind w:left="3284" w:hanging="440"/>
+      </w:pPr>
+    </w:lvl>
+    <w:lvl w:ilvl="7" w:tplc="04090017" w:tentative="1">
+      <w:start w:val="1"/>
+      <w:numFmt w:val="aiueoFullWidth"/>
+      <w:lvlText w:val="(%8)"/>
+      <w:lvlJc w:val="left"/>
+      <w:pPr>
+        <w:ind w:left="3724" w:hanging="440"/>
+      </w:pPr>
+    </w:lvl>
+    <w:lvl w:ilvl="8" w:tplc="04090011" w:tentative="1">
+      <w:start w:val="1"/>
+      <w:numFmt w:val="decimalEnclosedCircle"/>
+      <w:lvlText w:val="%9"/>
+      <w:lvlJc w:val="left"/>
+      <w:pPr>
+        <w:ind w:left="4164" w:hanging="440"/>
+      </w:pPr>
+    </w:lvl>
+  </w:abstractNum>
   <w:num w:numId="1" w16cid:durableId="1581715169">
     <w:abstractNumId w:val="0"/>
   </w:num>
@@ -1249,6 +2333,9 @@
   </w:num>
   <w:num w:numId="3" w16cid:durableId="1453986247">
     <w:abstractNumId w:val="1"/>
+  </w:num>
+  <w:num w:numId="4" w16cid:durableId="1897544708">
+    <w:abstractNumId w:val="3"/>
   </w:num>
 </w:numbering>
 </file>
@@ -1653,7 +2740,7 @@
   <w:style w:type="paragraph" w:default="1" w:styleId="a">
     <w:name w:val="Normal"/>
     <w:qFormat/>
-    <w:rsid w:val="007E36DD"/>
+    <w:rsid w:val="00BD3AAF"/>
     <w:pPr>
       <w:widowControl w:val="0"/>
     </w:pPr>
@@ -2171,6 +3258,50 @@
     <w:name w:val="c-message__edited_label"/>
     <w:basedOn w:val="a0"/>
     <w:rsid w:val="00E1243B"/>
+  </w:style>
+  <w:style w:type="paragraph" w:styleId="aa">
+    <w:name w:val="header"/>
+    <w:basedOn w:val="a"/>
+    <w:link w:val="ab"/>
+    <w:uiPriority w:val="99"/>
+    <w:unhideWhenUsed/>
+    <w:rsid w:val="00BD3AAF"/>
+    <w:pPr>
+      <w:tabs>
+        <w:tab w:val="center" w:pos="4252"/>
+        <w:tab w:val="right" w:pos="8504"/>
+      </w:tabs>
+      <w:snapToGrid w:val="0"/>
+    </w:pPr>
+  </w:style>
+  <w:style w:type="character" w:customStyle="1" w:styleId="ab">
+    <w:name w:val="ヘッダー (文字)"/>
+    <w:basedOn w:val="a0"/>
+    <w:link w:val="aa"/>
+    <w:uiPriority w:val="99"/>
+    <w:rsid w:val="00BD3AAF"/>
+  </w:style>
+  <w:style w:type="paragraph" w:styleId="ac">
+    <w:name w:val="footer"/>
+    <w:basedOn w:val="a"/>
+    <w:link w:val="ad"/>
+    <w:uiPriority w:val="99"/>
+    <w:unhideWhenUsed/>
+    <w:rsid w:val="00BD3AAF"/>
+    <w:pPr>
+      <w:tabs>
+        <w:tab w:val="center" w:pos="4252"/>
+        <w:tab w:val="right" w:pos="8504"/>
+      </w:tabs>
+      <w:snapToGrid w:val="0"/>
+    </w:pPr>
+  </w:style>
+  <w:style w:type="character" w:customStyle="1" w:styleId="ad">
+    <w:name w:val="フッター (文字)"/>
+    <w:basedOn w:val="a0"/>
+    <w:link w:val="ac"/>
+    <w:uiPriority w:val="99"/>
+    <w:rsid w:val="00BD3AAF"/>
   </w:style>
 </w:styles>
 </file>

--- a/doc/10_議事録/0610-0614議事録.docx
+++ b/doc/10_議事録/0610-0614議事録.docx
@@ -926,40 +926,24 @@
           <w:sz w:val="28"/>
           <w:szCs w:val="32"/>
         </w:rPr>
-        <w:t>担当：</w:t>
-      </w:r>
-      <w:r>
-        <w:rPr>
-          <w:rFonts w:hint="eastAsia"/>
+        <w:t>担当：紺野</w:t>
+      </w:r>
+    </w:p>
+    <w:p>
+      <w:pPr>
+        <w:snapToGrid w:val="0"/>
+        <w:rPr>
           <w:sz w:val="28"/>
           <w:szCs w:val="32"/>
         </w:rPr>
-        <w:t>紺野</w:t>
-      </w:r>
-    </w:p>
-    <w:p>
-      <w:pPr>
-        <w:snapToGrid w:val="0"/>
-        <w:rPr>
+      </w:pPr>
+      <w:r>
+        <w:rPr>
+          <w:rFonts w:hint="eastAsia"/>
           <w:sz w:val="28"/>
           <w:szCs w:val="32"/>
         </w:rPr>
-      </w:pPr>
-      <w:r>
-        <w:rPr>
-          <w:rFonts w:hint="eastAsia"/>
-          <w:sz w:val="28"/>
-          <w:szCs w:val="32"/>
-        </w:rPr>
-        <w:t>日時：2024/06/1</w:t>
-      </w:r>
-      <w:r>
-        <w:rPr>
-          <w:rFonts w:hint="eastAsia"/>
-          <w:sz w:val="28"/>
-          <w:szCs w:val="32"/>
-        </w:rPr>
-        <w:t>1</w:t>
+        <w:t>日時：2024/06/11</w:t>
       </w:r>
     </w:p>
     <w:p>
@@ -1123,7 +1107,7 @@
         </w:numPr>
         <w:snapToGrid w:val="0"/>
         <w:rPr>
-          <w:rFonts w:ascii="Arial" w:hAnsi="Arial" w:cs="Arial" w:hint="eastAsia"/>
+          <w:rFonts w:ascii="Arial" w:hAnsi="Arial" w:cs="Arial"/>
           <w:color w:val="1D1C1D"/>
           <w:sz w:val="21"/>
           <w:szCs w:val="21"/>
@@ -1441,7 +1425,7 @@
         <w:snapToGrid w:val="0"/>
         <w:ind w:left="564" w:firstLineChars="700" w:firstLine="1470"/>
         <w:rPr>
-          <w:rFonts w:ascii="Arial" w:hAnsi="Arial" w:cs="Arial" w:hint="eastAsia"/>
+          <w:rFonts w:ascii="Arial" w:hAnsi="Arial" w:cs="Arial"/>
           <w:color w:val="1D1C1D"/>
           <w:sz w:val="21"/>
           <w:szCs w:val="21"/>
@@ -1526,7 +1510,7 @@
         <w:snapToGrid w:val="0"/>
         <w:ind w:left="564" w:firstLineChars="100" w:firstLine="210"/>
         <w:rPr>
-          <w:rFonts w:ascii="Arial" w:hAnsi="Arial" w:cs="Arial" w:hint="eastAsia"/>
+          <w:rFonts w:ascii="Arial" w:hAnsi="Arial" w:cs="Arial"/>
           <w:color w:val="1D1C1D"/>
           <w:sz w:val="21"/>
           <w:szCs w:val="21"/>
@@ -1585,17 +1569,7 @@
           <w:szCs w:val="21"/>
           <w:shd w:val="clear" w:color="auto" w:fill="FFFFFF"/>
         </w:rPr>
-        <w:t>・</w:t>
-      </w:r>
-      <w:r>
-        <w:rPr>
-          <w:rFonts w:ascii="Arial" w:hAnsi="Arial" w:cs="Arial" w:hint="eastAsia"/>
-          <w:color w:val="1D1C1D"/>
-          <w:sz w:val="21"/>
-          <w:szCs w:val="21"/>
-          <w:shd w:val="clear" w:color="auto" w:fill="FFFFFF"/>
-        </w:rPr>
-        <w:t>各評価項目の基準を達成するとアイコンの枠の色が変わる</w:t>
+        <w:t>・各評価項目の基準を達成するとアイコンの枠の色が変わる</w:t>
       </w:r>
     </w:p>
     <w:p>
@@ -1619,17 +1593,7 @@
           <w:szCs w:val="21"/>
           <w:shd w:val="clear" w:color="auto" w:fill="FFFFFF"/>
         </w:rPr>
-        <w:t>・枠の色</w:t>
-      </w:r>
-      <w:r>
-        <w:rPr>
-          <w:rFonts w:ascii="Arial" w:hAnsi="Arial" w:cs="Arial" w:hint="eastAsia"/>
-          <w:color w:val="1D1C1D"/>
-          <w:sz w:val="21"/>
-          <w:szCs w:val="21"/>
-          <w:shd w:val="clear" w:color="auto" w:fill="FFFFFF"/>
-        </w:rPr>
-        <w:t>：初期状態、ブロンズ、シルバー、ゴールド、ダイヤ</w:t>
+        <w:t>・枠の色：初期状態、ブロンズ、シルバー、ゴールド、ダイヤ</w:t>
       </w:r>
     </w:p>
     <w:p>
@@ -1638,7 +1602,7 @@
         <w:snapToGrid w:val="0"/>
         <w:ind w:left="564"/>
         <w:rPr>
-          <w:rFonts w:ascii="Arial" w:hAnsi="Arial" w:cs="Arial" w:hint="eastAsia"/>
+          <w:rFonts w:ascii="Arial" w:hAnsi="Arial" w:cs="Arial"/>
           <w:color w:val="1D1C1D"/>
           <w:sz w:val="21"/>
           <w:szCs w:val="21"/>
@@ -1662,7 +1626,7 @@
         <w:snapToGrid w:val="0"/>
         <w:ind w:left="564"/>
         <w:rPr>
-          <w:rFonts w:ascii="Arial" w:hAnsi="Arial" w:cs="Arial" w:hint="eastAsia"/>
+          <w:rFonts w:ascii="Arial" w:hAnsi="Arial" w:cs="Arial"/>
           <w:color w:val="1D1C1D"/>
           <w:sz w:val="21"/>
           <w:szCs w:val="21"/>
@@ -1767,12 +1731,18 @@
         <w:snapToGrid w:val="0"/>
         <w:ind w:left="564"/>
         <w:rPr>
-          <w:rFonts w:ascii="Arial" w:hAnsi="Arial" w:cs="Arial" w:hint="eastAsia"/>
-          <w:color w:val="1D1C1D"/>
-          <w:sz w:val="21"/>
-          <w:szCs w:val="21"/>
-          <w:shd w:val="clear" w:color="auto" w:fill="FFFFFF"/>
-        </w:rPr>
+          <w:rFonts w:ascii="Arial" w:hAnsi="Arial" w:cs="Arial"/>
+          <w:color w:val="1D1C1D"/>
+          <w:sz w:val="21"/>
+          <w:szCs w:val="21"/>
+          <w:shd w:val="clear" w:color="auto" w:fill="FFFFFF"/>
+        </w:rPr>
+        <w:sectPr>
+          <w:pgSz w:w="11906" w:h="16838"/>
+          <w:pgMar w:top="1985" w:right="1701" w:bottom="1701" w:left="1701" w:header="851" w:footer="992" w:gutter="0"/>
+          <w:cols w:space="425"/>
+          <w:docGrid w:type="lines" w:linePitch="360"/>
+        </w:sectPr>
       </w:pPr>
       <w:r>
         <w:rPr>
@@ -1833,6 +1803,734 @@
           <w:shd w:val="clear" w:color="auto" w:fill="FFFFFF"/>
         </w:rPr>
         <w:t>段階評価</w:t>
+      </w:r>
+    </w:p>
+    <w:p>
+      <w:pPr>
+        <w:snapToGrid w:val="0"/>
+        <w:rPr>
+          <w:sz w:val="28"/>
+          <w:szCs w:val="32"/>
+        </w:rPr>
+      </w:pPr>
+      <w:r>
+        <w:rPr>
+          <w:rFonts w:hint="eastAsia"/>
+          <w:sz w:val="48"/>
+          <w:szCs w:val="52"/>
+        </w:rPr>
+        <w:lastRenderedPageBreak/>
+        <w:t>議事録</w:t>
+      </w:r>
+      <w:r>
+        <w:rPr>
+          <w:rFonts w:hint="eastAsia"/>
+          <w:sz w:val="48"/>
+          <w:szCs w:val="52"/>
+        </w:rPr>
+        <w:t xml:space="preserve">　　</w:t>
+      </w:r>
+      <w:r>
+        <w:rPr>
+          <w:rFonts w:hint="eastAsia"/>
+          <w:sz w:val="28"/>
+          <w:szCs w:val="32"/>
+        </w:rPr>
+        <w:t>担当：岡崎</w:t>
+      </w:r>
+    </w:p>
+    <w:p>
+      <w:pPr>
+        <w:snapToGrid w:val="0"/>
+        <w:rPr>
+          <w:sz w:val="28"/>
+          <w:szCs w:val="32"/>
+        </w:rPr>
+      </w:pPr>
+      <w:r>
+        <w:rPr>
+          <w:rFonts w:hint="eastAsia"/>
+          <w:sz w:val="28"/>
+          <w:szCs w:val="32"/>
+        </w:rPr>
+        <w:t>日時：2024/06/12</w:t>
+      </w:r>
+    </w:p>
+    <w:p>
+      <w:pPr>
+        <w:pStyle w:val="a9"/>
+        <w:snapToGrid w:val="0"/>
+        <w:ind w:left="564"/>
+        <w:rPr>
+          <w:sz w:val="21"/>
+          <w:szCs w:val="21"/>
+        </w:rPr>
+      </w:pPr>
+      <w:r>
+        <w:rPr>
+          <w:rFonts w:hint="eastAsia"/>
+          <w:sz w:val="21"/>
+          <w:szCs w:val="21"/>
+        </w:rPr>
+        <w:t>決定事項：</w:t>
+      </w:r>
+    </w:p>
+    <w:p>
+      <w:pPr>
+        <w:pStyle w:val="a9"/>
+        <w:snapToGrid w:val="0"/>
+        <w:ind w:left="564" w:firstLineChars="100" w:firstLine="210"/>
+        <w:rPr>
+          <w:sz w:val="21"/>
+          <w:szCs w:val="21"/>
+        </w:rPr>
+      </w:pPr>
+      <w:r>
+        <w:rPr>
+          <w:rFonts w:hint="eastAsia"/>
+          <w:sz w:val="21"/>
+          <w:szCs w:val="21"/>
+        </w:rPr>
+        <w:t>１．外部設計書</w:t>
+      </w:r>
+    </w:p>
+    <w:p>
+      <w:pPr>
+        <w:pStyle w:val="a9"/>
+        <w:snapToGrid w:val="0"/>
+        <w:ind w:left="564" w:firstLineChars="200" w:firstLine="420"/>
+        <w:rPr>
+          <w:sz w:val="21"/>
+          <w:szCs w:val="21"/>
+        </w:rPr>
+      </w:pPr>
+      <w:r>
+        <w:rPr>
+          <w:rFonts w:hint="eastAsia"/>
+          <w:sz w:val="21"/>
+          <w:szCs w:val="21"/>
+        </w:rPr>
+        <w:t>・</w:t>
+      </w:r>
+      <w:r>
+        <w:rPr>
+          <w:rFonts w:hint="eastAsia"/>
+          <w:sz w:val="21"/>
+          <w:szCs w:val="21"/>
+        </w:rPr>
+        <w:t>配色</w:t>
+      </w:r>
+    </w:p>
+    <w:p>
+      <w:pPr>
+        <w:pStyle w:val="a9"/>
+        <w:snapToGrid w:val="0"/>
+        <w:ind w:left="564" w:firstLineChars="400" w:firstLine="840"/>
+        <w:rPr>
+          <w:sz w:val="21"/>
+          <w:szCs w:val="21"/>
+        </w:rPr>
+      </w:pPr>
+      <w:r>
+        <w:rPr>
+          <w:rFonts w:hint="eastAsia"/>
+          <w:sz w:val="21"/>
+          <w:szCs w:val="21"/>
+        </w:rPr>
+        <w:t>テーマカラー：緑、赤、茶</w:t>
+      </w:r>
+    </w:p>
+    <w:p>
+      <w:pPr>
+        <w:pStyle w:val="a9"/>
+        <w:snapToGrid w:val="0"/>
+        <w:ind w:left="564" w:firstLineChars="400" w:firstLine="840"/>
+        <w:rPr>
+          <w:sz w:val="21"/>
+          <w:szCs w:val="21"/>
+        </w:rPr>
+      </w:pPr>
+      <w:r>
+        <w:rPr>
+          <w:rFonts w:hint="eastAsia"/>
+          <w:sz w:val="21"/>
+          <w:szCs w:val="21"/>
+        </w:rPr>
+        <w:t>ホバー：緑</w:t>
+      </w:r>
+    </w:p>
+    <w:p>
+      <w:pPr>
+        <w:pStyle w:val="a9"/>
+        <w:snapToGrid w:val="0"/>
+        <w:ind w:left="564" w:firstLineChars="200" w:firstLine="420"/>
+        <w:rPr>
+          <w:sz w:val="21"/>
+          <w:szCs w:val="21"/>
+        </w:rPr>
+      </w:pPr>
+      <w:r>
+        <w:rPr>
+          <w:rFonts w:hint="eastAsia"/>
+          <w:sz w:val="21"/>
+          <w:szCs w:val="21"/>
+        </w:rPr>
+        <w:t>・フォームのデザイン</w:t>
+      </w:r>
+    </w:p>
+    <w:p>
+      <w:pPr>
+        <w:pStyle w:val="a9"/>
+        <w:snapToGrid w:val="0"/>
+        <w:ind w:left="564"/>
+        <w:rPr>
+          <w:sz w:val="21"/>
+          <w:szCs w:val="21"/>
+        </w:rPr>
+      </w:pPr>
+      <w:r>
+        <w:rPr>
+          <w:rFonts w:hint="eastAsia"/>
+          <w:sz w:val="21"/>
+          <w:szCs w:val="21"/>
+        </w:rPr>
+        <w:t xml:space="preserve">　</w:t>
+      </w:r>
+      <w:r>
+        <w:rPr>
+          <w:rFonts w:hint="eastAsia"/>
+          <w:sz w:val="21"/>
+          <w:szCs w:val="21"/>
+        </w:rPr>
+        <w:t xml:space="preserve">　</w:t>
+      </w:r>
+      <w:r>
+        <w:rPr>
+          <w:rFonts w:hint="eastAsia"/>
+          <w:sz w:val="21"/>
+          <w:szCs w:val="21"/>
+        </w:rPr>
+        <w:t xml:space="preserve">　</w:t>
+      </w:r>
+      <w:r>
+        <w:rPr>
+          <w:rFonts w:hint="eastAsia"/>
+          <w:sz w:val="21"/>
+          <w:szCs w:val="21"/>
+        </w:rPr>
+        <w:t xml:space="preserve">　</w:t>
+      </w:r>
+      <w:r>
+        <w:rPr>
+          <w:rFonts w:hint="eastAsia"/>
+          <w:sz w:val="21"/>
+          <w:szCs w:val="21"/>
+        </w:rPr>
+        <w:t>各丸テキストボックス</w:t>
+      </w:r>
+    </w:p>
+    <w:p>
+      <w:pPr>
+        <w:pStyle w:val="a9"/>
+        <w:snapToGrid w:val="0"/>
+        <w:ind w:left="564"/>
+        <w:rPr>
+          <w:sz w:val="21"/>
+          <w:szCs w:val="21"/>
+        </w:rPr>
+      </w:pPr>
+      <w:r>
+        <w:rPr>
+          <w:rFonts w:hint="eastAsia"/>
+          <w:sz w:val="21"/>
+          <w:szCs w:val="21"/>
+        </w:rPr>
+        <w:t xml:space="preserve">　　</w:t>
+      </w:r>
+      <w:r>
+        <w:rPr>
+          <w:rFonts w:hint="eastAsia"/>
+          <w:sz w:val="21"/>
+          <w:szCs w:val="21"/>
+        </w:rPr>
+        <w:t xml:space="preserve">　</w:t>
+      </w:r>
+      <w:r>
+        <w:rPr>
+          <w:rFonts w:hint="eastAsia"/>
+          <w:sz w:val="21"/>
+          <w:szCs w:val="21"/>
+        </w:rPr>
+        <w:t xml:space="preserve">　</w:t>
+      </w:r>
+      <w:r>
+        <w:rPr>
+          <w:rFonts w:hint="eastAsia"/>
+          <w:sz w:val="21"/>
+          <w:szCs w:val="21"/>
+        </w:rPr>
+        <w:t>ボタン風ラジオボタン（</w:t>
+      </w:r>
+      <w:r>
+        <w:rPr>
+          <w:rFonts w:hint="eastAsia"/>
+          <w:sz w:val="21"/>
+          <w:szCs w:val="21"/>
+        </w:rPr>
+        <w:t>参加希望レベル</w:t>
+      </w:r>
+      <w:r>
+        <w:rPr>
+          <w:rFonts w:hint="eastAsia"/>
+          <w:sz w:val="21"/>
+          <w:szCs w:val="21"/>
+        </w:rPr>
+        <w:t>）</w:t>
+      </w:r>
+    </w:p>
+    <w:p>
+      <w:pPr>
+        <w:pStyle w:val="a9"/>
+        <w:snapToGrid w:val="0"/>
+        <w:ind w:left="564"/>
+        <w:rPr>
+          <w:sz w:val="21"/>
+          <w:szCs w:val="21"/>
+        </w:rPr>
+      </w:pPr>
+    </w:p>
+    <w:p>
+      <w:pPr>
+        <w:pStyle w:val="a9"/>
+        <w:snapToGrid w:val="0"/>
+        <w:ind w:left="564"/>
+        <w:rPr>
+          <w:sz w:val="21"/>
+          <w:szCs w:val="21"/>
+        </w:rPr>
+      </w:pPr>
+      <w:r>
+        <w:rPr>
+          <w:rFonts w:hint="eastAsia"/>
+          <w:sz w:val="21"/>
+          <w:szCs w:val="21"/>
+        </w:rPr>
+        <w:t>２．TOP画面の内容</w:t>
+      </w:r>
+    </w:p>
+    <w:p>
+      <w:pPr>
+        <w:pStyle w:val="a9"/>
+        <w:snapToGrid w:val="0"/>
+        <w:ind w:left="564"/>
+        <w:rPr>
+          <w:sz w:val="21"/>
+          <w:szCs w:val="21"/>
+        </w:rPr>
+      </w:pPr>
+      <w:r>
+        <w:rPr>
+          <w:rFonts w:hint="eastAsia"/>
+          <w:sz w:val="21"/>
+          <w:szCs w:val="21"/>
+        </w:rPr>
+        <w:t xml:space="preserve">　　・天気予報</w:t>
+      </w:r>
+    </w:p>
+    <w:p>
+      <w:pPr>
+        <w:pStyle w:val="a9"/>
+        <w:snapToGrid w:val="0"/>
+        <w:ind w:left="564"/>
+        <w:rPr>
+          <w:sz w:val="21"/>
+          <w:szCs w:val="21"/>
+        </w:rPr>
+      </w:pPr>
+      <w:r>
+        <w:rPr>
+          <w:rFonts w:hint="eastAsia"/>
+          <w:sz w:val="21"/>
+          <w:szCs w:val="21"/>
+        </w:rPr>
+        <w:t xml:space="preserve">　　　　1週間分の天気を表示</w:t>
+      </w:r>
+    </w:p>
+    <w:p>
+      <w:pPr>
+        <w:pStyle w:val="a9"/>
+        <w:snapToGrid w:val="0"/>
+        <w:ind w:left="564"/>
+        <w:rPr>
+          <w:sz w:val="21"/>
+          <w:szCs w:val="21"/>
+        </w:rPr>
+      </w:pPr>
+      <w:r>
+        <w:rPr>
+          <w:rFonts w:hint="eastAsia"/>
+          <w:sz w:val="21"/>
+          <w:szCs w:val="21"/>
+        </w:rPr>
+        <w:t xml:space="preserve">　　・アイコン</w:t>
+      </w:r>
+    </w:p>
+    <w:p>
+      <w:pPr>
+        <w:pStyle w:val="a9"/>
+        <w:snapToGrid w:val="0"/>
+        <w:ind w:left="564"/>
+        <w:rPr>
+          <w:sz w:val="21"/>
+          <w:szCs w:val="21"/>
+        </w:rPr>
+      </w:pPr>
+      <w:r>
+        <w:rPr>
+          <w:rFonts w:hint="eastAsia"/>
+          <w:sz w:val="21"/>
+          <w:szCs w:val="21"/>
+        </w:rPr>
+        <w:t xml:space="preserve">　　　　画面の左上に表示</w:t>
+      </w:r>
+    </w:p>
+    <w:p>
+      <w:pPr>
+        <w:pStyle w:val="a9"/>
+        <w:snapToGrid w:val="0"/>
+        <w:ind w:left="564"/>
+        <w:rPr>
+          <w:sz w:val="21"/>
+          <w:szCs w:val="21"/>
+        </w:rPr>
+      </w:pPr>
+      <w:r>
+        <w:rPr>
+          <w:rFonts w:hint="eastAsia"/>
+          <w:sz w:val="21"/>
+          <w:szCs w:val="21"/>
+        </w:rPr>
+        <w:t xml:space="preserve">　　・通知一覧</w:t>
+      </w:r>
+    </w:p>
+    <w:p>
+      <w:pPr>
+        <w:pStyle w:val="a9"/>
+        <w:snapToGrid w:val="0"/>
+        <w:ind w:left="564"/>
+        <w:rPr>
+          <w:sz w:val="21"/>
+          <w:szCs w:val="21"/>
+        </w:rPr>
+      </w:pPr>
+      <w:r>
+        <w:rPr>
+          <w:rFonts w:hint="eastAsia"/>
+          <w:sz w:val="21"/>
+          <w:szCs w:val="21"/>
+        </w:rPr>
+        <w:t xml:space="preserve">　　　　</w:t>
+      </w:r>
+      <w:r>
+        <w:rPr>
+          <w:rFonts w:hint="eastAsia"/>
+          <w:sz w:val="21"/>
+          <w:szCs w:val="21"/>
+        </w:rPr>
+        <w:t>divを使用してスクロールバーをテキストボックス内に着ける</w:t>
+      </w:r>
+    </w:p>
+    <w:p>
+      <w:pPr>
+        <w:pStyle w:val="a9"/>
+        <w:snapToGrid w:val="0"/>
+        <w:ind w:left="564"/>
+        <w:rPr>
+          <w:sz w:val="21"/>
+          <w:szCs w:val="21"/>
+        </w:rPr>
+      </w:pPr>
+    </w:p>
+    <w:p>
+      <w:pPr>
+        <w:pStyle w:val="a9"/>
+        <w:snapToGrid w:val="0"/>
+        <w:ind w:left="564"/>
+        <w:rPr>
+          <w:sz w:val="21"/>
+          <w:szCs w:val="21"/>
+        </w:rPr>
+      </w:pPr>
+      <w:r>
+        <w:rPr>
+          <w:rFonts w:hint="eastAsia"/>
+          <w:sz w:val="21"/>
+          <w:szCs w:val="21"/>
+        </w:rPr>
+        <w:t>３．イベント一覧画面</w:t>
+      </w:r>
+      <w:r>
+        <w:rPr>
+          <w:rFonts w:hint="eastAsia"/>
+          <w:sz w:val="21"/>
+          <w:szCs w:val="21"/>
+        </w:rPr>
+        <w:t>（参加・主催）</w:t>
+      </w:r>
+    </w:p>
+    <w:p>
+      <w:pPr>
+        <w:pStyle w:val="a9"/>
+        <w:snapToGrid w:val="0"/>
+        <w:ind w:left="564" w:firstLineChars="200" w:firstLine="420"/>
+        <w:rPr>
+          <w:sz w:val="21"/>
+          <w:szCs w:val="21"/>
+        </w:rPr>
+      </w:pPr>
+      <w:r>
+        <w:rPr>
+          <w:rFonts w:hint="eastAsia"/>
+          <w:sz w:val="21"/>
+          <w:szCs w:val="21"/>
+        </w:rPr>
+        <w:t>・キャンセル/</w:t>
+      </w:r>
+      <w:r>
+        <w:rPr>
+          <w:rFonts w:hint="eastAsia"/>
+          <w:sz w:val="21"/>
+          <w:szCs w:val="21"/>
+        </w:rPr>
+        <w:t>イベント</w:t>
+      </w:r>
+      <w:r>
+        <w:rPr>
+          <w:rFonts w:hint="eastAsia"/>
+          <w:sz w:val="21"/>
+          <w:szCs w:val="21"/>
+        </w:rPr>
+        <w:t>終了後で</w:t>
+      </w:r>
+      <w:r>
+        <w:rPr>
+          <w:rFonts w:hint="eastAsia"/>
+          <w:sz w:val="21"/>
+          <w:szCs w:val="21"/>
+        </w:rPr>
+        <w:t>一覧</w:t>
+      </w:r>
+      <w:r>
+        <w:rPr>
+          <w:rFonts w:hint="eastAsia"/>
+          <w:sz w:val="21"/>
+          <w:szCs w:val="21"/>
+        </w:rPr>
+        <w:t>から消える</w:t>
+      </w:r>
+    </w:p>
+    <w:p>
+      <w:pPr>
+        <w:pStyle w:val="a9"/>
+        <w:snapToGrid w:val="0"/>
+        <w:ind w:left="564" w:firstLineChars="200" w:firstLine="420"/>
+        <w:rPr>
+          <w:sz w:val="21"/>
+          <w:szCs w:val="21"/>
+        </w:rPr>
+      </w:pPr>
+      <w:r>
+        <w:rPr>
+          <w:rFonts w:hint="eastAsia"/>
+          <w:sz w:val="21"/>
+          <w:szCs w:val="21"/>
+        </w:rPr>
+        <w:t>・</w:t>
+      </w:r>
+      <w:r>
+        <w:rPr>
+          <w:rFonts w:hint="eastAsia"/>
+          <w:sz w:val="21"/>
+          <w:szCs w:val="21"/>
+        </w:rPr>
+        <w:t>消えるまでは詳細を見ることができる</w:t>
+      </w:r>
+    </w:p>
+    <w:p>
+      <w:pPr>
+        <w:snapToGrid w:val="0"/>
+        <w:rPr>
+          <w:sz w:val="21"/>
+          <w:szCs w:val="21"/>
+        </w:rPr>
+      </w:pPr>
+      <w:r>
+        <w:rPr>
+          <w:rFonts w:hint="eastAsia"/>
+          <w:sz w:val="21"/>
+          <w:szCs w:val="21"/>
+        </w:rPr>
+        <w:t xml:space="preserve">　　　</w:t>
+      </w:r>
+    </w:p>
+    <w:p>
+      <w:pPr>
+        <w:snapToGrid w:val="0"/>
+        <w:ind w:firstLineChars="300" w:firstLine="630"/>
+        <w:rPr>
+          <w:sz w:val="21"/>
+          <w:szCs w:val="21"/>
+        </w:rPr>
+      </w:pPr>
+      <w:r>
+        <w:rPr>
+          <w:rFonts w:hint="eastAsia"/>
+          <w:sz w:val="21"/>
+          <w:szCs w:val="21"/>
+        </w:rPr>
+        <w:t>４．イベント詳細画面</w:t>
+      </w:r>
+      <w:r>
+        <w:rPr>
+          <w:rFonts w:hint="eastAsia"/>
+          <w:sz w:val="21"/>
+          <w:szCs w:val="21"/>
+        </w:rPr>
+        <w:t>（未参加・参加者・主催者）</w:t>
+      </w:r>
+    </w:p>
+    <w:p>
+      <w:pPr>
+        <w:pStyle w:val="a9"/>
+        <w:snapToGrid w:val="0"/>
+        <w:ind w:left="564" w:firstLineChars="100" w:firstLine="210"/>
+        <w:rPr>
+          <w:sz w:val="21"/>
+          <w:szCs w:val="21"/>
+        </w:rPr>
+      </w:pPr>
+      <w:r>
+        <w:rPr>
+          <w:rFonts w:hint="eastAsia"/>
+          <w:sz w:val="21"/>
+          <w:szCs w:val="21"/>
+        </w:rPr>
+        <w:t xml:space="preserve">　・参加者</w:t>
+      </w:r>
+      <w:r>
+        <w:rPr>
+          <w:rFonts w:hint="eastAsia"/>
+          <w:sz w:val="21"/>
+          <w:szCs w:val="21"/>
+        </w:rPr>
+        <w:t>アイコンにカーソルを合わせると評価等のモーダルウィンドウが出る</w:t>
+      </w:r>
+    </w:p>
+    <w:p>
+      <w:pPr>
+        <w:pStyle w:val="a9"/>
+        <w:snapToGrid w:val="0"/>
+        <w:ind w:left="564" w:firstLineChars="100" w:firstLine="210"/>
+        <w:rPr>
+          <w:sz w:val="21"/>
+          <w:szCs w:val="21"/>
+        </w:rPr>
+      </w:pPr>
+      <w:r>
+        <w:rPr>
+          <w:rFonts w:hint="eastAsia"/>
+          <w:sz w:val="21"/>
+          <w:szCs w:val="21"/>
+        </w:rPr>
+        <w:t xml:space="preserve">　・該当の参加者のニックネームとアイコン6種類</w:t>
+      </w:r>
+    </w:p>
+    <w:p>
+      <w:pPr>
+        <w:pStyle w:val="a9"/>
+        <w:snapToGrid w:val="0"/>
+        <w:ind w:left="1338"/>
+        <w:rPr>
+          <w:sz w:val="21"/>
+          <w:szCs w:val="21"/>
+        </w:rPr>
+      </w:pPr>
+    </w:p>
+    <w:p>
+      <w:pPr>
+        <w:pStyle w:val="a9"/>
+        <w:snapToGrid w:val="0"/>
+        <w:ind w:left="564" w:firstLineChars="100" w:firstLine="210"/>
+        <w:rPr>
+          <w:sz w:val="21"/>
+          <w:szCs w:val="21"/>
+        </w:rPr>
+      </w:pPr>
+      <w:r>
+        <w:rPr>
+          <w:rFonts w:hint="eastAsia"/>
+          <w:sz w:val="21"/>
+          <w:szCs w:val="21"/>
+        </w:rPr>
+        <w:t>５．サブ機能</w:t>
+      </w:r>
+    </w:p>
+    <w:p>
+      <w:pPr>
+        <w:pStyle w:val="a9"/>
+        <w:snapToGrid w:val="0"/>
+        <w:ind w:left="564" w:firstLineChars="200" w:firstLine="420"/>
+        <w:rPr>
+          <w:sz w:val="21"/>
+          <w:szCs w:val="21"/>
+        </w:rPr>
+      </w:pPr>
+      <w:r>
+        <w:rPr>
+          <w:rFonts w:hint="eastAsia"/>
+          <w:sz w:val="21"/>
+          <w:szCs w:val="21"/>
+        </w:rPr>
+        <w:t>・ローディングアニメーション</w:t>
+      </w:r>
+    </w:p>
+    <w:p>
+      <w:pPr>
+        <w:pStyle w:val="a9"/>
+        <w:snapToGrid w:val="0"/>
+        <w:ind w:left="564" w:firstLineChars="100" w:firstLine="210"/>
+        <w:rPr>
+          <w:sz w:val="21"/>
+          <w:szCs w:val="21"/>
+        </w:rPr>
+      </w:pPr>
+      <w:r>
+        <w:rPr>
+          <w:rFonts w:hint="eastAsia"/>
+          <w:sz w:val="21"/>
+          <w:szCs w:val="21"/>
+        </w:rPr>
+        <w:t xml:space="preserve">　・参加者をキックする機能</w:t>
+      </w:r>
+    </w:p>
+    <w:p>
+      <w:pPr>
+        <w:pStyle w:val="a9"/>
+        <w:snapToGrid w:val="0"/>
+        <w:ind w:left="564" w:firstLineChars="100" w:firstLine="210"/>
+        <w:rPr>
+          <w:rFonts w:hint="eastAsia"/>
+          <w:sz w:val="21"/>
+          <w:szCs w:val="21"/>
+        </w:rPr>
+      </w:pPr>
+      <w:r>
+        <w:rPr>
+          <w:rFonts w:hint="eastAsia"/>
+          <w:sz w:val="21"/>
+          <w:szCs w:val="21"/>
+        </w:rPr>
+        <w:t xml:space="preserve">　・検索画面</w:t>
       </w:r>
     </w:p>
     <w:sectPr>
@@ -2237,6 +2935,119 @@
     </w:lvl>
   </w:abstractNum>
   <w:abstractNum w:abstractNumId="3" w15:restartNumberingAfterBreak="0">
+    <w:nsid w:val="63714258"/>
+    <w:multiLevelType w:val="hybridMultilevel"/>
+    <w:tmpl w:val="EE26E408"/>
+    <w:lvl w:ilvl="0" w:tplc="C2EC59FE">
+      <w:start w:val="4"/>
+      <w:numFmt w:val="bullet"/>
+      <w:lvlText w:val="・"/>
+      <w:lvlJc w:val="left"/>
+      <w:pPr>
+        <w:ind w:left="1338" w:hanging="360"/>
+      </w:pPr>
+      <w:rPr>
+        <w:rFonts w:ascii="游明朝" w:eastAsia="游明朝" w:hAnsi="游明朝" w:cstheme="minorBidi" w:hint="eastAsia"/>
+      </w:rPr>
+    </w:lvl>
+    <w:lvl w:ilvl="1" w:tplc="0409000B" w:tentative="1">
+      <w:start w:val="1"/>
+      <w:numFmt w:val="bullet"/>
+      <w:lvlText w:val=""/>
+      <w:lvlJc w:val="left"/>
+      <w:pPr>
+        <w:ind w:left="1858" w:hanging="440"/>
+      </w:pPr>
+      <w:rPr>
+        <w:rFonts w:ascii="Wingdings" w:hAnsi="Wingdings" w:hint="default"/>
+      </w:rPr>
+    </w:lvl>
+    <w:lvl w:ilvl="2" w:tplc="0409000D" w:tentative="1">
+      <w:start w:val="1"/>
+      <w:numFmt w:val="bullet"/>
+      <w:lvlText w:val=""/>
+      <w:lvlJc w:val="left"/>
+      <w:pPr>
+        <w:ind w:left="2298" w:hanging="440"/>
+      </w:pPr>
+      <w:rPr>
+        <w:rFonts w:ascii="Wingdings" w:hAnsi="Wingdings" w:hint="default"/>
+      </w:rPr>
+    </w:lvl>
+    <w:lvl w:ilvl="3" w:tplc="04090001" w:tentative="1">
+      <w:start w:val="1"/>
+      <w:numFmt w:val="bullet"/>
+      <w:lvlText w:val=""/>
+      <w:lvlJc w:val="left"/>
+      <w:pPr>
+        <w:ind w:left="2738" w:hanging="440"/>
+      </w:pPr>
+      <w:rPr>
+        <w:rFonts w:ascii="Wingdings" w:hAnsi="Wingdings" w:hint="default"/>
+      </w:rPr>
+    </w:lvl>
+    <w:lvl w:ilvl="4" w:tplc="0409000B" w:tentative="1">
+      <w:start w:val="1"/>
+      <w:numFmt w:val="bullet"/>
+      <w:lvlText w:val=""/>
+      <w:lvlJc w:val="left"/>
+      <w:pPr>
+        <w:ind w:left="3178" w:hanging="440"/>
+      </w:pPr>
+      <w:rPr>
+        <w:rFonts w:ascii="Wingdings" w:hAnsi="Wingdings" w:hint="default"/>
+      </w:rPr>
+    </w:lvl>
+    <w:lvl w:ilvl="5" w:tplc="0409000D" w:tentative="1">
+      <w:start w:val="1"/>
+      <w:numFmt w:val="bullet"/>
+      <w:lvlText w:val=""/>
+      <w:lvlJc w:val="left"/>
+      <w:pPr>
+        <w:ind w:left="3618" w:hanging="440"/>
+      </w:pPr>
+      <w:rPr>
+        <w:rFonts w:ascii="Wingdings" w:hAnsi="Wingdings" w:hint="default"/>
+      </w:rPr>
+    </w:lvl>
+    <w:lvl w:ilvl="6" w:tplc="04090001" w:tentative="1">
+      <w:start w:val="1"/>
+      <w:numFmt w:val="bullet"/>
+      <w:lvlText w:val=""/>
+      <w:lvlJc w:val="left"/>
+      <w:pPr>
+        <w:ind w:left="4058" w:hanging="440"/>
+      </w:pPr>
+      <w:rPr>
+        <w:rFonts w:ascii="Wingdings" w:hAnsi="Wingdings" w:hint="default"/>
+      </w:rPr>
+    </w:lvl>
+    <w:lvl w:ilvl="7" w:tplc="0409000B" w:tentative="1">
+      <w:start w:val="1"/>
+      <w:numFmt w:val="bullet"/>
+      <w:lvlText w:val=""/>
+      <w:lvlJc w:val="left"/>
+      <w:pPr>
+        <w:ind w:left="4498" w:hanging="440"/>
+      </w:pPr>
+      <w:rPr>
+        <w:rFonts w:ascii="Wingdings" w:hAnsi="Wingdings" w:hint="default"/>
+      </w:rPr>
+    </w:lvl>
+    <w:lvl w:ilvl="8" w:tplc="0409000D" w:tentative="1">
+      <w:start w:val="1"/>
+      <w:numFmt w:val="bullet"/>
+      <w:lvlText w:val=""/>
+      <w:lvlJc w:val="left"/>
+      <w:pPr>
+        <w:ind w:left="4938" w:hanging="440"/>
+      </w:pPr>
+      <w:rPr>
+        <w:rFonts w:ascii="Wingdings" w:hAnsi="Wingdings" w:hint="default"/>
+      </w:rPr>
+    </w:lvl>
+  </w:abstractNum>
+  <w:abstractNum w:abstractNumId="4" w15:restartNumberingAfterBreak="0">
     <w:nsid w:val="75DD69DE"/>
     <w:multiLevelType w:val="hybridMultilevel"/>
     <w:tmpl w:val="7C28A770"/>
@@ -2335,6 +3146,9 @@
     <w:abstractNumId w:val="1"/>
   </w:num>
   <w:num w:numId="4" w16cid:durableId="1897544708">
+    <w:abstractNumId w:val="4"/>
+  </w:num>
+  <w:num w:numId="5" w16cid:durableId="411125259">
     <w:abstractNumId w:val="3"/>
   </w:num>
 </w:numbering>
@@ -3599,4 +4413,16 @@
     </a:ext>
   </a:extLst>
 </a:theme>
+</file>
+
+<file path=customXml/item1.xml><?xml version="1.0" encoding="utf-8"?>
+<b:Sources xmlns:b="http://schemas.openxmlformats.org/officeDocument/2006/bibliography" xmlns="http://schemas.openxmlformats.org/officeDocument/2006/bibliography" SelectedStyle="\APASixthEditionOfficeOnline.xsl" StyleName="APA" Version="6"/>
+</file>
+
+<file path=customXml/itemProps1.xml><?xml version="1.0" encoding="utf-8"?>
+<ds:datastoreItem xmlns:ds="http://schemas.openxmlformats.org/officeDocument/2006/customXml" ds:itemID="{7B32729A-7E45-4C5E-A036-470651CBC40E}">
+  <ds:schemaRefs>
+    <ds:schemaRef ds:uri="http://schemas.openxmlformats.org/officeDocument/2006/bibliography"/>
+  </ds:schemaRefs>
+</ds:datastoreItem>
 </file>